--- a/NLMS_Noise_Cancellation/MSW_A4_format.docx
+++ b/NLMS_Noise_Cancellation/MSW_A4_format.docx
@@ -6263,6 +6263,171 @@
     </w:p>
     <w:p>
       <w:pPr>
+        <w:pStyle w:val="BodyText"/>
+        <w:rPr>
+          <w:noProof/>
+          <w:lang w:eastAsia="en-US"/>
+        </w:rPr>
+      </w:pPr>
+      <w:r>
+        <w:rPr>
+          <w:noProof/>
+          <w:lang w:eastAsia="en-US"/>
+        </w:rPr>
+        <w:drawing>
+          <wp:inline distT="0" distB="0" distL="0" distR="0">
+            <wp:extent cx="3197860" cy="2545715"/>
+            <wp:effectExtent l="0" t="0" r="2540" b="6985"/>
+            <wp:docPr id="2" name="Picture 2"/>
+            <wp:cNvGraphicFramePr>
+              <a:graphicFrameLocks xmlns:a="http://schemas.openxmlformats.org/drawingml/2006/main" noChangeAspect="1"/>
+            </wp:cNvGraphicFramePr>
+            <a:graphic xmlns:a="http://schemas.openxmlformats.org/drawingml/2006/main">
+              <a:graphicData uri="http://schemas.openxmlformats.org/drawingml/2006/picture">
+                <pic:pic xmlns:pic="http://schemas.openxmlformats.org/drawingml/2006/picture">
+                  <pic:nvPicPr>
+                    <pic:cNvPr id="2" name="surfacePlot 2.jpg"/>
+                    <pic:cNvPicPr/>
+                  </pic:nvPicPr>
+                  <pic:blipFill>
+                    <a:blip r:embed="rId8" cstate="print">
+                      <a:extLst>
+                        <a:ext uri="{28A0092B-C50C-407E-A947-70E740481C1C}">
+                          <a14:useLocalDpi xmlns:a14="http://schemas.microsoft.com/office/drawing/2010/main" val="0"/>
+                        </a:ext>
+                      </a:extLst>
+                    </a:blip>
+                    <a:stretch>
+                      <a:fillRect/>
+                    </a:stretch>
+                  </pic:blipFill>
+                  <pic:spPr>
+                    <a:xfrm>
+                      <a:off x="0" y="0"/>
+                      <a:ext cx="3197860" cy="2545715"/>
+                    </a:xfrm>
+                    <a:prstGeom prst="rect">
+                      <a:avLst/>
+                    </a:prstGeom>
+                  </pic:spPr>
+                </pic:pic>
+              </a:graphicData>
+            </a:graphic>
+          </wp:inline>
+        </w:drawing>
+      </w:r>
+    </w:p>
+    <w:p>
+      <w:pPr>
+        <w:pStyle w:val="BodyText"/>
+        <w:jc w:val="center"/>
+        <w:rPr>
+          <w:noProof/>
+          <w:lang w:eastAsia="en-US"/>
+        </w:rPr>
+      </w:pPr>
+      <w:r>
+        <w:rPr>
+          <w:noProof/>
+          <w:lang w:eastAsia="en-US"/>
+        </w:rPr>
+        <w:t>Fig: V.A.1</w:t>
+      </w:r>
+    </w:p>
+    <w:p>
+      <w:pPr>
+        <w:pStyle w:val="BodyText"/>
+        <w:jc w:val="center"/>
+        <w:rPr>
+          <w:noProof/>
+          <w:lang w:eastAsia="en-US"/>
+        </w:rPr>
+      </w:pPr>
+    </w:p>
+    <w:p>
+      <w:pPr>
+        <w:pStyle w:val="BodyText"/>
+        <w:jc w:val="center"/>
+        <w:rPr>
+          <w:noProof/>
+          <w:lang w:eastAsia="en-US"/>
+        </w:rPr>
+      </w:pPr>
+    </w:p>
+    <w:p>
+      <w:pPr>
+        <w:pStyle w:val="BodyText"/>
+        <w:rPr>
+          <w:noProof/>
+          <w:lang w:eastAsia="en-US"/>
+        </w:rPr>
+      </w:pPr>
+      <w:r>
+        <w:rPr>
+          <w:noProof/>
+          <w:lang w:eastAsia="en-US"/>
+        </w:rPr>
+        <w:t xml:space="preserve">A performace surface contour above is plotted by first plotting the lower layer by calculating Mean square error for every w1 and w2 between w2:-0.4 to 0.4 w1: -0.5 to 2 and overlaying the points of w1 and w2 that </w:t>
+      </w:r>
+      <w:r>
+        <w:rPr>
+          <w:noProof/>
+          <w:lang w:eastAsia="en-US"/>
+        </w:rPr>
+        <w:t xml:space="preserve">we got during out iterations. </w:t>
+      </w:r>
+    </w:p>
+    <w:p>
+      <w:pPr>
+        <w:pStyle w:val="BodyText"/>
+        <w:rPr>
+          <w:noProof/>
+          <w:lang w:eastAsia="en-US"/>
+        </w:rPr>
+      </w:pPr>
+    </w:p>
+    <w:p>
+      <w:pPr>
+        <w:pStyle w:val="BodyText"/>
+        <w:rPr>
+          <w:noProof/>
+          <w:lang w:eastAsia="en-US"/>
+        </w:rPr>
+      </w:pPr>
+      <w:r>
+        <w:rPr>
+          <w:noProof/>
+          <w:lang w:eastAsia="en-US"/>
+        </w:rPr>
+        <w:t xml:space="preserve">The information that can be interpreted from the above figure is that NLMS algorithm reaches minimum cost over iteration. The </w:t>
+      </w:r>
+      <w:r>
+        <w:rPr>
+          <w:noProof/>
+          <w:lang w:eastAsia="en-US"/>
+        </w:rPr>
+        <w:t>weights are adjusted over iteration such that cost function converges to zero.</w:t>
+      </w:r>
+    </w:p>
+    <w:p>
+      <w:pPr>
+        <w:pStyle w:val="BodyText"/>
+        <w:rPr>
+          <w:noProof/>
+          <w:lang w:eastAsia="en-US"/>
+        </w:rPr>
+      </w:pPr>
+    </w:p>
+    <w:p>
+      <w:pPr>
+        <w:pStyle w:val="BodyText"/>
+        <w:rPr>
+          <w:lang w:eastAsia="en-US"/>
+        </w:rPr>
+      </w:pPr>
+    </w:p>
+    <w:p>
+      <w:pPr>
         <w:pStyle w:val="Heading2"/>
       </w:pPr>
       <w:r>
@@ -6305,22 +6470,31 @@
         <w:rPr>
           <w:lang w:eastAsia="en-US"/>
         </w:rPr>
-        <w:t xml:space="preserve"> by variating step size.</w:t>
-      </w:r>
-      <w:r>
-        <w:rPr>
-          <w:lang w:eastAsia="en-US"/>
-        </w:rPr>
-        <w:t xml:space="preserve"> </w:t>
-      </w:r>
-      <w:r>
-        <w:t xml:space="preserve">μ controls how fast and </w:t>
-      </w:r>
-      <w:r>
-        <w:t>how well the algorithm converges to the optimum filter coefficients. If μ is too large, the algorithm will not converge. If μ is too small the algorithm converges slowly and may not be able to track changing conditions. If μ is large but not too large to prevent convergence, the algorithm reaches steady state rapidly but continuously overshoots the optimum weight vector</w:t>
-      </w:r>
-      <w:r>
-        <w:t xml:space="preserve"> [1]</w:t>
+        <w:t xml:space="preserve"> by</w:t>
+      </w:r>
+      <w:bookmarkStart w:id="0" w:name="_GoBack"/>
+      <w:bookmarkEnd w:id="0"/>
+      <w:r>
+        <w:rPr>
+          <w:lang w:eastAsia="en-US"/>
+        </w:rPr>
+        <w:t xml:space="preserve"> variating step size.</w:t>
+      </w:r>
+      <w:r>
+        <w:rPr>
+          <w:lang w:eastAsia="en-US"/>
+        </w:rPr>
+        <w:t xml:space="preserve"> </w:t>
+      </w:r>
+      <w:r>
+        <w:t>μ controls how fast and how well the algorithm converges to the optimum filter coefficients. If μ is too large, the algorithm will not converge. If μ is too small the algorithm converges slowly and may not be able to track changing conditions. If μ is large but not too large to prevent convergence, the algorithm reaches steady state rapidly but continuously overshoots the optimum weight vector</w:t>
+      </w:r>
+      <w:r>
+        <w:t xml:space="preserve"> </w:t>
+      </w:r>
+      <w:r>
+        <w:lastRenderedPageBreak/>
+        <w:t>[1]</w:t>
       </w:r>
       <w:r>
         <w:t>.</w:t>
@@ -6347,7 +6521,7 @@
             <o:lock v:ext="edit" aspectratio="t"/>
           </v:shapetype>
           <v:shape id="_x0000_i1025" type="#_x0000_t75" style="width:251.25pt;height:327.75pt">
-            <v:imagedata r:id="rId8" o:title="Learning Curve"/>
+            <v:imagedata r:id="rId9" o:title="Learning Curve"/>
           </v:shape>
         </w:pict>
       </w:r>
@@ -6611,7 +6785,6 @@
         <w:pStyle w:val="Heading2"/>
       </w:pPr>
       <w:r>
-        <w:lastRenderedPageBreak/>
         <w:t>Best Step Size</w:t>
       </w:r>
     </w:p>
@@ -6779,12 +6952,7 @@
       </w:pPr>
       <w:proofErr w:type="spellStart"/>
       <w:r>
-        <w:t>Wi</w:t>
-      </w:r>
-      <w:bookmarkStart w:id="0" w:name="_GoBack"/>
-      <w:bookmarkEnd w:id="0"/>
-      <w:r>
-        <w:t>drow</w:t>
+        <w:t>Widrow</w:t>
       </w:r>
       <w:proofErr w:type="spellEnd"/>
       <w:r>
@@ -8578,7 +8746,7 @@
 </file>
 
 <file path=customXml/itemProps1.xml><?xml version="1.0" encoding="utf-8"?>
-<ds:datastoreItem xmlns:ds="http://schemas.openxmlformats.org/officeDocument/2006/customXml" ds:itemID="{6A99C9E7-264D-4391-8558-CD08CD98F16C}">
+<ds:datastoreItem xmlns:ds="http://schemas.openxmlformats.org/officeDocument/2006/customXml" ds:itemID="{4F9A832D-74F6-4E75-ADFA-906A3AADE06D}">
   <ds:schemaRefs>
     <ds:schemaRef ds:uri="http://schemas.openxmlformats.org/officeDocument/2006/bibliography"/>
   </ds:schemaRefs>

--- a/NLMS_Noise_Cancellation/MSW_A4_format.docx
+++ b/NLMS_Noise_Cancellation/MSW_A4_format.docx
@@ -25,7 +25,7 @@
         <w:t>Analysis &amp; Evaluation of adaptive FIR filter</w:t>
       </w:r>
       <w:r>
-        <w:t xml:space="preserve"> for noise cancellation.</w:t>
+        <w:t xml:space="preserve"> for noise cancellation using NLMS Algorithm for various performance measures.</w:t>
       </w:r>
     </w:p>
     <w:p>
@@ -143,30 +143,45 @@
         <w:t xml:space="preserve"> Mean Square Algorithm</w:t>
       </w:r>
       <w:r>
-        <w:rPr>
-          <w:rFonts w:ascii="Helvetica" w:hAnsi="Helvetica"/>
-          <w:color w:val="555555"/>
-          <w:sz w:val="21"/>
-          <w:szCs w:val="21"/>
-          <w:shd w:val="clear" w:color="auto" w:fill="FFFFFF"/>
-        </w:rPr>
+        <w:t xml:space="preserve">. </w:t>
+      </w:r>
+      <w:r>
+        <w:t xml:space="preserve">The paper show various </w:t>
+      </w:r>
+      <w:r>
+        <w:t>p</w:t>
+      </w:r>
+      <w:r>
+        <w:t>erformance measure</w:t>
+      </w:r>
+      <w:r>
+        <w:t xml:space="preserve"> that can be used to measure the performance of adaptive noise cancellation system using NLMS algorithm.</w:t>
+      </w:r>
+      <w:r>
+        <w:t xml:space="preserve"> </w:t>
+      </w:r>
+      <w:r>
+        <w:t>The paper builds to paramount part where it shows cross validation using Monte Carlo</w:t>
+      </w:r>
+      <w:r>
+        <w:t>/</w:t>
+      </w:r>
+      <w:r>
+        <w:t>random sub sampling validation</w:t>
+      </w:r>
+      <w:r>
+        <w:t xml:space="preserve"> using ERLE as a performance measure</w:t>
+      </w:r>
+      <w:r>
+        <w:t xml:space="preserve"> and cross validates </w:t>
+      </w:r>
+      <w:r>
+        <w:t>the model</w:t>
+      </w:r>
+      <w:r>
         <w:t>.</w:t>
       </w:r>
       <w:r>
-        <w:rPr>
-          <w:rStyle w:val="apple-converted-space"/>
-          <w:rFonts w:ascii="Helvetica" w:hAnsi="Helvetica"/>
-          <w:color w:val="555555"/>
-          <w:sz w:val="21"/>
-          <w:szCs w:val="21"/>
-          <w:shd w:val="clear" w:color="auto" w:fill="FFFFFF"/>
-        </w:rPr>
-        <w:t> </w:t>
-      </w:r>
-      <w:r>
-        <w:rPr>
-          <w:rFonts w:eastAsia="Times New Roman"/>
-        </w:rPr>
         <w:t xml:space="preserve"> </w:t>
       </w:r>
     </w:p>
@@ -201,7 +216,10 @@
         <w:t>—</w:t>
       </w:r>
       <w:r>
-        <w:t>Finite Impulse Response Filter, Normalized Mean Square Algorithm</w:t>
+        <w:t xml:space="preserve">Finite Impulse Response Filter, Normalized Mean Square </w:t>
+      </w:r>
+      <w:r>
+        <w:t>Algorithm, Cross Validation.</w:t>
       </w:r>
     </w:p>
     <w:p>
@@ -1016,7 +1034,13 @@
         <w:rPr>
           <w:w w:val="105"/>
         </w:rPr>
-        <w:t xml:space="preserve">In ideal case, </w:t>
+        <w:t>In I</w:t>
+      </w:r>
+      <w:r>
+        <w:rPr>
+          <w:w w:val="105"/>
+        </w:rPr>
+        <w:t xml:space="preserve">deal case, </w:t>
       </w:r>
       <w:r>
         <w:rPr>
@@ -1156,7 +1180,14 @@
         <w:rPr>
           <w:w w:val="105"/>
         </w:rPr>
-        <w:t>signal consists of desired signal and interference; the reference signal consists of only interference signal. We assume the inter</w:t>
+        <w:t xml:space="preserve">signal consists of desired signal and interference; the reference signal consists of only </w:t>
+      </w:r>
+      <w:r>
+        <w:rPr>
+          <w:w w:val="105"/>
+        </w:rPr>
+        <w:lastRenderedPageBreak/>
+        <w:t>interference signal. We assume the inter</w:t>
       </w:r>
       <w:r>
         <w:rPr>
@@ -5547,13 +5578,27 @@
         <w:rPr>
           <w:lang w:eastAsia="en-US"/>
         </w:rPr>
-        <w:t xml:space="preserve">Thus we can see that the Complexity of the NLMS Algorithm is O(3L+2) = O(n) Linear Time </w:t>
-      </w:r>
-      <w:r>
-        <w:rPr>
-          <w:lang w:eastAsia="en-US"/>
-        </w:rPr>
-        <w:t>Complexity. [4]</w:t>
+        <w:t xml:space="preserve">Thus we can see that the Complexity of the NLMS Algorithm is </w:t>
+      </w:r>
+      <w:r>
+        <w:rPr>
+          <w:b/>
+          <w:lang w:eastAsia="en-US"/>
+        </w:rPr>
+        <w:t xml:space="preserve">O(3L+2) = O(n) Linear Time </w:t>
+      </w:r>
+      <w:r>
+        <w:rPr>
+          <w:b/>
+          <w:lang w:eastAsia="en-US"/>
+        </w:rPr>
+        <w:t>Complexity</w:t>
+      </w:r>
+      <w:r>
+        <w:rPr>
+          <w:lang w:eastAsia="en-US"/>
+        </w:rPr>
+        <w:t>. [4]</w:t>
       </w:r>
     </w:p>
     <w:p>
@@ -5569,6 +5614,7 @@
         <w:pStyle w:val="Heading1"/>
       </w:pPr>
       <w:r>
+        <w:lastRenderedPageBreak/>
         <w:t>Analysis of the given INPUT</w:t>
       </w:r>
     </w:p>
@@ -5577,15 +5623,7 @@
         <w:pStyle w:val="BodyText"/>
       </w:pPr>
       <w:r>
-        <w:t>We shall now consider further analysis of NLMLS algorithm using a real world sample data.  In the ‘</w:t>
-      </w:r>
-      <w:proofErr w:type="spellStart"/>
-      <w:r>
-        <w:t>project.mat</w:t>
-      </w:r>
-      <w:proofErr w:type="spellEnd"/>
-      <w:r>
-        <w:t xml:space="preserve">’ we are </w:t>
+        <w:t xml:space="preserve">We shall now consider further analysis of NLMLS algorithm using a real world sample data.  In the ‘project.mat’ we are </w:t>
       </w:r>
       <w:r>
         <w:t>being</w:t>
@@ -5628,7 +5666,6 @@
         <w:pStyle w:val="BodyText"/>
       </w:pPr>
       <w:r>
-        <w:lastRenderedPageBreak/>
         <w:t xml:space="preserve">Now as per ideal </w:t>
       </w:r>
       <w:r>
@@ -5973,18 +6010,501 @@
       <w:r>
         <w:t xml:space="preserve"> The desired signal will be modified (usually decreased).</w:t>
       </w:r>
+      <w:r>
+        <w:t xml:space="preserve"> </w:t>
+      </w:r>
+      <w:r>
+        <w:t>[5]</w:t>
+      </w:r>
+    </w:p>
+    <w:p>
+      <w:pPr>
+        <w:jc w:val="both"/>
+      </w:pPr>
+    </w:p>
+    <w:p>
+      <w:pPr>
+        <w:jc w:val="both"/>
+      </w:pPr>
+    </w:p>
+    <w:p>
+      <w:pPr>
+        <w:jc w:val="both"/>
+      </w:pPr>
+    </w:p>
+    <w:p>
+      <w:pPr>
+        <w:pStyle w:val="Heading1"/>
+      </w:pPr>
+      <w:r>
+        <w:t>Performance Measure</w:t>
+      </w:r>
+    </w:p>
+    <w:p>
+      <w:pPr>
+        <w:pStyle w:val="BodyText"/>
+        <w:rPr>
+          <w:lang w:eastAsia="en-US"/>
+        </w:rPr>
+      </w:pPr>
+      <w:r>
+        <w:rPr>
+          <w:lang w:eastAsia="en-US"/>
+        </w:rPr>
+        <w:t>In this section we look at various performance measure that we will be using to analyze the output signal after applying the NLMS Algorithm.</w:t>
+      </w:r>
+    </w:p>
+    <w:p>
+      <w:pPr>
+        <w:pStyle w:val="BodyText"/>
+        <w:rPr>
+          <w:lang w:eastAsia="en-US"/>
+        </w:rPr>
+      </w:pPr>
+    </w:p>
+    <w:p>
+      <w:pPr>
+        <w:pStyle w:val="Heading2"/>
+      </w:pPr>
+      <w:r>
+        <w:t>Mean Square Error</w:t>
+      </w:r>
+    </w:p>
+    <w:p>
+      <w:pPr>
+        <w:pStyle w:val="BodyText"/>
+        <w:rPr>
+          <w:lang w:eastAsia="en-US"/>
+        </w:rPr>
+      </w:pPr>
+      <w:r>
+        <w:rPr>
+          <w:lang w:eastAsia="en-US"/>
+        </w:rPr>
+        <w:t xml:space="preserve">The mean square error(MSE) is the mean square value of the difference between the desired signal and the filter output. It is devined as </w:t>
+      </w:r>
+    </w:p>
+    <w:p>
+      <w:pPr>
+        <w:rPr>
+          <w:lang w:eastAsia="en-US"/>
+        </w:rPr>
+      </w:pPr>
+      <w:r>
+        <w:rPr>
+          <w:lang w:eastAsia="en-US"/>
+        </w:rPr>
+        <w:t>M.</w:t>
+      </w:r>
+      <w:r>
+        <w:rPr>
+          <w:lang w:eastAsia="en-US"/>
+        </w:rPr>
+        <w:t>S. E</w:t>
+      </w:r>
+      <w:r>
+        <w:rPr>
+          <w:lang w:eastAsia="en-US"/>
+        </w:rPr>
+        <w:t>=</w:t>
+      </w:r>
+      <w:r>
+        <w:rPr>
+          <w:lang w:eastAsia="en-US"/>
+        </w:rPr>
+        <w:t xml:space="preserve">E [ </w:t>
+      </w:r>
+      <w:r>
+        <w:rPr>
+          <w:lang w:eastAsia="en-US"/>
+        </w:rPr>
+        <w:t>[</w:t>
+      </w:r>
+      <w:r>
+        <w:rPr>
+          <w:lang w:eastAsia="en-US"/>
+        </w:rPr>
+        <w:t xml:space="preserve"> d(n)-</w:t>
+      </w:r>
+      <w:r>
+        <w:rPr>
+          <w:i/>
+          <w:spacing w:val="-36"/>
+          <w:w w:val="105"/>
+        </w:rPr>
+        <w:t xml:space="preserve">  y</w:t>
+      </w:r>
+      <w:r>
+        <w:rPr>
+          <w:spacing w:val="-36"/>
+          <w:w w:val="105"/>
+          <w:position w:val="1"/>
+        </w:rPr>
+        <w:t xml:space="preserve">ˆ     (   n  )  </w:t>
+      </w:r>
+      <w:r>
+        <w:rPr>
+          <w:lang w:eastAsia="en-US"/>
+        </w:rPr>
+        <w:t>]</w:t>
+      </w:r>
+      <w:r>
+        <w:rPr>
+          <w:vertAlign w:val="superscript"/>
+          <w:lang w:eastAsia="en-US"/>
+        </w:rPr>
+        <w:t xml:space="preserve">2  </w:t>
+      </w:r>
+      <w:r>
+        <w:rPr>
+          <w:lang w:eastAsia="en-US"/>
+        </w:rPr>
+        <w:t>]</w:t>
+      </w:r>
     </w:p>
     <w:p>
       <w:pPr>
         <w:jc w:val="left"/>
-      </w:pPr>
+        <w:rPr>
+          <w:lang w:eastAsia="en-US"/>
+        </w:rPr>
+      </w:pPr>
+      <w:r>
+        <w:rPr>
+          <w:lang w:eastAsia="en-US"/>
+        </w:rPr>
+        <w:t>E{.} denotes mathematical expectation. .</w:t>
+      </w:r>
     </w:p>
     <w:p>
       <w:pPr>
         <w:jc w:val="left"/>
-      </w:pPr>
-      <w:r>
-        <w:t>The output signal to interference ratio has a simple formula referred to as power inversion.</w:t>
+        <w:rPr>
+          <w:lang w:eastAsia="en-US"/>
+        </w:rPr>
+      </w:pPr>
+      <w:r>
+        <w:rPr>
+          <w:i/>
+          <w:spacing w:val="-36"/>
+          <w:w w:val="105"/>
+        </w:rPr>
+        <w:t>y</w:t>
+      </w:r>
+      <w:r>
+        <w:rPr>
+          <w:spacing w:val="-36"/>
+          <w:w w:val="105"/>
+          <w:position w:val="1"/>
+        </w:rPr>
+        <w:t xml:space="preserve">ˆ     (   n  )  </w:t>
+      </w:r>
+      <w:r>
+        <w:rPr>
+          <w:lang w:eastAsia="en-US"/>
+        </w:rPr>
+        <w:t xml:space="preserve"> denotes output of the adaptive filter.</w:t>
+      </w:r>
+    </w:p>
+    <w:p>
+      <w:pPr>
+        <w:jc w:val="left"/>
+        <w:rPr>
+          <w:lang w:eastAsia="en-US"/>
+        </w:rPr>
+      </w:pPr>
+    </w:p>
+    <w:p>
+      <w:pPr>
+        <w:jc w:val="both"/>
+        <w:rPr>
+          <w:lang w:eastAsia="en-US"/>
+        </w:rPr>
+      </w:pPr>
+      <w:r>
+        <w:rPr>
+          <w:lang w:eastAsia="en-US"/>
+        </w:rPr>
+        <w:t>M.S.E may not be the best performance measure for 2 reasons</w:t>
+      </w:r>
+    </w:p>
+    <w:p>
+      <w:pPr>
+        <w:pStyle w:val="ListParagraph"/>
+        <w:numPr>
+          <w:ilvl w:val="0"/>
+          <w:numId w:val="12"/>
+        </w:numPr>
+        <w:jc w:val="both"/>
+      </w:pPr>
+      <w:r>
+        <w:t>When</w:t>
+      </w:r>
+      <w:r>
+        <w:t xml:space="preserve"> M.S. E converges to level of noise, or </w:t>
+      </w:r>
+      <w:r>
+        <w:t xml:space="preserve">to small value. It does mean </w:t>
+      </w:r>
+      <w:r>
+        <w:rPr>
+          <w:i/>
+          <w:spacing w:val="-36"/>
+          <w:w w:val="105"/>
+        </w:rPr>
+        <w:t>y</w:t>
+      </w:r>
+      <w:r>
+        <w:rPr>
+          <w:spacing w:val="-36"/>
+          <w:w w:val="105"/>
+          <w:position w:val="1"/>
+        </w:rPr>
+        <w:t xml:space="preserve">ˆ     (   n  </w:t>
+      </w:r>
+      <w:r>
+        <w:t>)</w:t>
+      </w:r>
+      <w:r>
+        <w:t xml:space="preserve"> </w:t>
+      </w:r>
+      <w:r>
+        <w:t>converges to  y.</w:t>
+      </w:r>
+    </w:p>
+    <w:p>
+      <w:pPr>
+        <w:pStyle w:val="ListParagraph"/>
+        <w:numPr>
+          <w:ilvl w:val="0"/>
+          <w:numId w:val="12"/>
+        </w:numPr>
+        <w:jc w:val="both"/>
+      </w:pPr>
+      <w:r>
+        <w:t>M.S.E does not give an explicit precise measure of echo attenuation since it depends on variance of the additive noise[11]</w:t>
+      </w:r>
+    </w:p>
+    <w:p>
+      <w:pPr>
+        <w:jc w:val="both"/>
+      </w:pPr>
+    </w:p>
+    <w:p>
+      <w:pPr>
+        <w:pStyle w:val="Heading2"/>
+      </w:pPr>
+      <w:r>
+        <w:t>Echo Return Loss Enhancement</w:t>
+      </w:r>
+    </w:p>
+    <w:p>
+      <w:pPr>
+        <w:pStyle w:val="BodyText"/>
+        <w:rPr>
+          <w:lang w:eastAsia="en-US"/>
+        </w:rPr>
+      </w:pPr>
+      <w:r>
+        <w:rPr>
+          <w:lang w:eastAsia="en-US"/>
+        </w:rPr>
+        <w:t>Main objective to assess the echo cancellation by the adaptive filter is the echo return loss enhancement.</w:t>
+      </w:r>
+    </w:p>
+    <w:p>
+      <w:pPr>
+        <w:pStyle w:val="BodyText"/>
+        <w:rPr>
+          <w:lang w:eastAsia="en-US"/>
+        </w:rPr>
+      </w:pPr>
+    </w:p>
+    <w:p>
+      <w:pPr>
+        <w:rPr>
+          <w:lang w:eastAsia="en-US"/>
+        </w:rPr>
+      </w:pPr>
+      <w:r>
+        <w:rPr>
+          <w:lang w:eastAsia="en-US"/>
+        </w:rPr>
+        <w:t>ERLE=</w:t>
+      </w:r>
+      <m:oMath>
+        <m:f>
+          <m:fPr>
+            <m:ctrlPr>
+              <w:rPr>
+                <w:rFonts w:ascii="Cambria Math" w:hAnsi="Cambria Math"/>
+                <w:spacing w:val="-1"/>
+                <w:lang w:eastAsia="en-US"/>
+              </w:rPr>
+            </m:ctrlPr>
+          </m:fPr>
+          <m:num>
+            <m:r>
+              <w:rPr>
+                <w:rFonts w:ascii="Cambria Math" w:hAnsi="Cambria Math"/>
+                <w:lang w:eastAsia="en-US"/>
+              </w:rPr>
+              <m:t>E</m:t>
+            </m:r>
+            <m:r>
+              <m:rPr>
+                <m:sty m:val="p"/>
+              </m:rPr>
+              <w:rPr>
+                <w:rFonts w:ascii="Cambria Math" w:hAnsi="Cambria Math"/>
+                <w:lang w:eastAsia="en-US"/>
+              </w:rPr>
+              <m:t>[</m:t>
+            </m:r>
+            <m:sSup>
+              <m:sSupPr>
+                <m:ctrlPr>
+                  <w:rPr>
+                    <w:rFonts w:ascii="Cambria Math" w:hAnsi="Cambria Math"/>
+                    <w:spacing w:val="-1"/>
+                    <w:lang w:eastAsia="en-US"/>
+                  </w:rPr>
+                </m:ctrlPr>
+              </m:sSupPr>
+              <m:e>
+                <m:r>
+                  <w:rPr>
+                    <w:rFonts w:ascii="Cambria Math" w:hAnsi="Cambria Math"/>
+                    <w:lang w:eastAsia="en-US"/>
+                  </w:rPr>
+                  <m:t>y</m:t>
+                </m:r>
+              </m:e>
+              <m:sup>
+                <m:r>
+                  <m:rPr>
+                    <m:sty m:val="p"/>
+                  </m:rPr>
+                  <w:rPr>
+                    <w:rFonts w:ascii="Cambria Math" w:hAnsi="Cambria Math"/>
+                    <w:lang w:eastAsia="en-US"/>
+                  </w:rPr>
+                  <m:t>2</m:t>
+                </m:r>
+              </m:sup>
+            </m:sSup>
+            <m:r>
+              <m:rPr>
+                <m:sty m:val="p"/>
+              </m:rPr>
+              <w:rPr>
+                <w:rFonts w:ascii="Cambria Math" w:hAnsi="Cambria Math"/>
+                <w:lang w:eastAsia="en-US"/>
+              </w:rPr>
+              <m:t>(n)]</m:t>
+            </m:r>
+          </m:num>
+          <m:den>
+            <m:r>
+              <w:rPr>
+                <w:rFonts w:ascii="Cambria Math" w:hAnsi="Cambria Math"/>
+                <w:lang w:eastAsia="en-US"/>
+              </w:rPr>
+              <m:t>E</m:t>
+            </m:r>
+            <m:r>
+              <m:rPr>
+                <m:sty m:val="p"/>
+              </m:rPr>
+              <w:rPr>
+                <w:rFonts w:ascii="Cambria Math" w:hAnsi="Cambria Math"/>
+                <w:lang w:eastAsia="en-US"/>
+              </w:rPr>
+              <m:t xml:space="preserve">[ </m:t>
+            </m:r>
+            <m:r>
+              <w:rPr>
+                <w:rFonts w:ascii="Cambria Math" w:hAnsi="Cambria Math"/>
+                <w:lang w:eastAsia="en-US"/>
+              </w:rPr>
+              <m:t>y</m:t>
+            </m:r>
+            <m:r>
+              <m:rPr>
+                <m:sty m:val="p"/>
+              </m:rPr>
+              <w:rPr>
+                <w:rFonts w:ascii="Cambria Math" w:hAnsi="Cambria Math"/>
+                <w:lang w:eastAsia="en-US"/>
+              </w:rPr>
+              <m:t xml:space="preserve"> </m:t>
+            </m:r>
+            <m:d>
+              <m:dPr>
+                <m:ctrlPr>
+                  <w:rPr>
+                    <w:rFonts w:ascii="Cambria Math" w:hAnsi="Cambria Math"/>
+                    <w:lang w:eastAsia="en-US"/>
+                  </w:rPr>
+                </m:ctrlPr>
+              </m:dPr>
+              <m:e>
+                <m:r>
+                  <w:rPr>
+                    <w:rFonts w:ascii="Cambria Math" w:hAnsi="Cambria Math"/>
+                    <w:lang w:eastAsia="en-US"/>
+                  </w:rPr>
+                  <m:t>n</m:t>
+                </m:r>
+              </m:e>
+            </m:d>
+            <m:r>
+              <m:rPr>
+                <m:sty m:val="p"/>
+              </m:rPr>
+              <w:rPr>
+                <w:rFonts w:ascii="Cambria Math" w:hAnsi="Cambria Math"/>
+                <w:lang w:eastAsia="en-US"/>
+              </w:rPr>
+              <m:t xml:space="preserve"> </m:t>
+            </m:r>
+            <m:r>
+              <w:rPr>
+                <w:rFonts w:ascii="Cambria Math" w:hAnsi="Cambria Math"/>
+                <w:lang w:eastAsia="en-US"/>
+              </w:rPr>
+              <m:t>y</m:t>
+            </m:r>
+            <m:r>
+              <m:rPr>
+                <m:sty m:val="p"/>
+              </m:rPr>
+              <w:rPr>
+                <w:rFonts w:ascii="Cambria Math" w:hAnsi="Cambria Math"/>
+                <w:spacing w:val="-36"/>
+                <w:w w:val="105"/>
+                <w:position w:val="1"/>
+              </w:rPr>
+              <m:t xml:space="preserve">ˆn </m:t>
+            </m:r>
+            <m:r>
+              <m:rPr>
+                <m:sty m:val="p"/>
+              </m:rPr>
+              <w:rPr>
+                <w:rFonts w:ascii="Cambria Math" w:hAnsi="Cambria Math"/>
+                <w:lang w:eastAsia="en-US"/>
+              </w:rPr>
+              <m:t>]</m:t>
+            </m:r>
+          </m:den>
+        </m:f>
+      </m:oMath>
+      <w:r>
+        <w:rPr>
+          <w:lang w:eastAsia="en-US"/>
+        </w:rPr>
+        <w:t xml:space="preserve"> </w:t>
       </w:r>
     </w:p>
     <w:p>
@@ -5993,6 +6513,40 @@
       </w:pPr>
       <m:oMathPara>
         <m:oMath>
+          <m:sSub>
+            <m:sSubPr>
+              <m:ctrlPr>
+                <w:rPr>
+                  <w:rFonts w:ascii="Cambria Math" w:hAnsi="Cambria Math"/>
+                  <w:vertAlign w:val="subscript"/>
+                </w:rPr>
+              </m:ctrlPr>
+            </m:sSubPr>
+            <m:e>
+              <m:r>
+                <w:rPr>
+                  <w:rFonts w:ascii="Cambria Math" w:hAnsi="Cambria Math"/>
+                  <w:vertAlign w:val="subscript"/>
+                </w:rPr>
+                <m:t>ERLE</m:t>
+              </m:r>
+            </m:e>
+            <m:sub>
+              <m:r>
+                <w:rPr>
+                  <w:rFonts w:ascii="Cambria Math" w:hAnsi="Cambria Math"/>
+                  <w:vertAlign w:val="subscript"/>
+                </w:rPr>
+                <m:t>dB</m:t>
+              </m:r>
+            </m:sub>
+          </m:sSub>
+          <m:r>
+            <w:rPr>
+              <w:rFonts w:ascii="Cambria Math" w:hAnsi="Cambria Math"/>
+            </w:rPr>
+            <m:t>=10</m:t>
+          </m:r>
           <m:sSub>
             <m:sSubPr>
               <m:ctrlPr>
@@ -6007,7 +6561,7 @@
                 <w:rPr>
                   <w:rFonts w:ascii="Cambria Math" w:hAnsi="Cambria Math"/>
                 </w:rPr>
-                <m:t>P</m:t>
+                <m:t>log</m:t>
               </m:r>
             </m:e>
             <m:sub>
@@ -6015,16 +6569,10 @@
                 <w:rPr>
                   <w:rFonts w:ascii="Cambria Math" w:hAnsi="Cambria Math"/>
                 </w:rPr>
-                <m:t>out</m:t>
+                <m:t>10</m:t>
               </m:r>
             </m:sub>
           </m:sSub>
-          <m:r>
-            <w:rPr>
-              <w:rFonts w:ascii="Cambria Math" w:hAnsi="Cambria Math"/>
-            </w:rPr>
-            <m:t>(z)=</m:t>
-          </m:r>
           <m:f>
             <m:fPr>
               <m:ctrlPr>
@@ -6039,41 +6587,27 @@
                 <w:rPr>
                   <w:rFonts w:ascii="Cambria Math" w:hAnsi="Cambria Math"/>
                 </w:rPr>
-                <m:t>1</m:t>
+                <m:t>d</m:t>
               </m:r>
-            </m:num>
-            <m:den>
-              <m:sSub>
-                <m:sSubPr>
-                  <m:ctrlPr>
-                    <w:rPr>
-                      <w:rFonts w:ascii="Cambria Math" w:hAnsi="Cambria Math"/>
-                      <w:i/>
-                    </w:rPr>
-                  </m:ctrlPr>
-                </m:sSubPr>
-                <m:e>
-                  <m:r>
-                    <w:rPr>
-                      <w:rFonts w:ascii="Cambria Math" w:hAnsi="Cambria Math"/>
-                    </w:rPr>
-                    <m:t>P</m:t>
-                  </m:r>
-                </m:e>
-                <m:sub>
-                  <m:r>
-                    <w:rPr>
-                      <w:rFonts w:ascii="Cambria Math" w:hAnsi="Cambria Math"/>
-                    </w:rPr>
-                    <m:t>ref</m:t>
-                  </m:r>
-                </m:sub>
-              </m:sSub>
               <m:r>
                 <w:rPr>
                   <w:rFonts w:ascii="Cambria Math" w:hAnsi="Cambria Math"/>
                 </w:rPr>
-                <m:t>(z)</m:t>
+                <m:t>(n)</m:t>
+              </m:r>
+            </m:num>
+            <m:den>
+              <m:r>
+                <w:rPr>
+                  <w:rFonts w:ascii="Cambria Math" w:hAnsi="Cambria Math"/>
+                </w:rPr>
+                <m:t>e</m:t>
+              </m:r>
+              <m:r>
+                <w:rPr>
+                  <w:rFonts w:ascii="Cambria Math" w:hAnsi="Cambria Math"/>
+                </w:rPr>
+                <m:t>(n)</m:t>
               </m:r>
             </m:den>
           </m:f>
@@ -6082,151 +6616,98 @@
     </w:p>
     <w:p>
       <w:pPr>
+        <w:rPr>
+          <w:lang w:eastAsia="en-US"/>
+        </w:rPr>
+      </w:pPr>
+    </w:p>
+    <w:p>
+      <w:pPr>
         <w:jc w:val="left"/>
       </w:pPr>
       <w:r>
-        <w:t>W</w:t>
-      </w:r>
-      <w:r>
-        <w:t>here</w:t>
+        <w:t>Where d(n) is the desired singal</w:t>
       </w:r>
     </w:p>
     <w:p>
       <w:pPr>
         <w:jc w:val="left"/>
       </w:pPr>
-    </w:p>
-    <w:p>
-      <w:pPr>
-        <w:jc w:val="left"/>
-      </w:pPr>
-      <m:oMath>
-        <m:sSub>
-          <m:sSubPr>
-            <m:ctrlPr>
-              <w:rPr>
-                <w:rFonts w:ascii="Cambria Math" w:hAnsi="Cambria Math"/>
-                <w:i/>
-              </w:rPr>
-            </m:ctrlPr>
-          </m:sSubPr>
-          <m:e>
-            <m:r>
-              <w:rPr>
-                <w:rFonts w:ascii="Cambria Math" w:hAnsi="Cambria Math"/>
-              </w:rPr>
-              <m:t>P</m:t>
-            </m:r>
-          </m:e>
-          <m:sub>
-            <m:r>
-              <w:rPr>
-                <w:rFonts w:ascii="Cambria Math" w:hAnsi="Cambria Math"/>
-              </w:rPr>
-              <m:t>out</m:t>
-            </m:r>
-          </m:sub>
-        </m:sSub>
-        <m:r>
-          <w:rPr>
-            <w:rFonts w:ascii="Cambria Math" w:hAnsi="Cambria Math"/>
-          </w:rPr>
-          <m:t>(z)</m:t>
-        </m:r>
-      </m:oMath>
-      <w:r>
-        <w:t> = output signal to interference ratio.</w:t>
-      </w:r>
-    </w:p>
-    <w:p>
-      <w:pPr>
-        <w:jc w:val="left"/>
-      </w:pPr>
-      <m:oMath>
-        <m:sSub>
-          <m:sSubPr>
-            <m:ctrlPr>
-              <w:rPr>
-                <w:rFonts w:ascii="Cambria Math" w:hAnsi="Cambria Math"/>
-                <w:i/>
-              </w:rPr>
-            </m:ctrlPr>
-          </m:sSubPr>
-          <m:e>
-            <m:r>
-              <w:rPr>
-                <w:rFonts w:ascii="Cambria Math" w:hAnsi="Cambria Math"/>
-              </w:rPr>
-              <m:t>P</m:t>
-            </m:r>
-          </m:e>
-          <m:sub>
-            <m:r>
-              <w:rPr>
-                <w:rFonts w:ascii="Cambria Math" w:hAnsi="Cambria Math"/>
-              </w:rPr>
-              <m:t>ref</m:t>
-            </m:r>
-          </m:sub>
-        </m:sSub>
-        <m:r>
-          <w:rPr>
-            <w:rFonts w:ascii="Cambria Math" w:hAnsi="Cambria Math"/>
-          </w:rPr>
-          <m:t>(z</m:t>
-        </m:r>
-      </m:oMath>
-      <w:r>
-        <w:t xml:space="preserve"> </w:t>
-      </w:r>
-      <w:r>
-        <w:t>)</w:t>
-      </w:r>
-      <w:r>
-        <w:t> = reference signal to interference ratio.</w:t>
-      </w:r>
-    </w:p>
-    <w:p>
-      <w:pPr>
-        <w:jc w:val="left"/>
-      </w:pPr>
-      <w:r>
-        <w:t>z</w:t>
-      </w:r>
-      <w:r>
-        <w:t> = frequency in the z-</w:t>
-      </w:r>
-      <w:proofErr w:type="gramStart"/>
-      <w:r>
-        <w:t>domain.</w:t>
-      </w:r>
-      <w:r>
-        <w:t>[</w:t>
-      </w:r>
-      <w:proofErr w:type="gramEnd"/>
-      <w:r>
-        <w:t>1]</w:t>
-      </w:r>
+      <w:r>
+        <w:t xml:space="preserve">And e(n) is the actual achieved </w:t>
+      </w:r>
+    </w:p>
+    <w:p>
+      <w:pPr>
+        <w:rPr>
+          <w:lang w:eastAsia="en-US"/>
+        </w:rPr>
+      </w:pPr>
     </w:p>
     <w:p>
       <w:pPr>
         <w:jc w:val="both"/>
-      </w:pPr>
-    </w:p>
-    <w:p>
-      <w:pPr>
-        <w:jc w:val="both"/>
-      </w:pPr>
-      <w:r>
-        <w:t xml:space="preserve">This formula means that the output signal to interference ratio at a particular frequency is the reciprocal of the reference signal to interference ratio </w:t>
-      </w:r>
-      <w:r>
-        <w:t>[5]</w:t>
-      </w:r>
-    </w:p>
-    <w:p>
-      <w:pPr>
-        <w:jc w:val="both"/>
+        <w:rPr>
+          <w:lang w:eastAsia="en-US"/>
+        </w:rPr>
+      </w:pPr>
+      <w:r>
+        <w:rPr>
+          <w:rFonts w:ascii="Arial" w:hAnsi="Arial" w:cs="Arial"/>
+          <w:color w:val="333333"/>
+          <w:sz w:val="18"/>
+          <w:szCs w:val="18"/>
+          <w:shd w:val="clear" w:color="auto" w:fill="FBFBFB"/>
+        </w:rPr>
+        <w:t>T</w:t>
+      </w:r>
+      <w:r>
+        <w:rPr>
+          <w:rFonts w:ascii="Arial" w:hAnsi="Arial" w:cs="Arial"/>
+          <w:color w:val="333333"/>
+          <w:sz w:val="18"/>
+          <w:szCs w:val="18"/>
+          <w:shd w:val="clear" w:color="auto" w:fill="FBFBFB"/>
+        </w:rPr>
+        <w:t>he performance of the echo cancell</w:t>
+      </w:r>
+      <w:r>
+        <w:rPr>
+          <w:rFonts w:ascii="Arial" w:hAnsi="Arial" w:cs="Arial"/>
+          <w:color w:val="333333"/>
+          <w:sz w:val="18"/>
+          <w:szCs w:val="18"/>
+          <w:shd w:val="clear" w:color="auto" w:fill="FBFBFB"/>
+        </w:rPr>
+        <w:t xml:space="preserve">er can be improved </w:t>
+      </w:r>
+      <w:r>
+        <w:rPr>
+          <w:rFonts w:ascii="Arial" w:hAnsi="Arial" w:cs="Arial"/>
+          <w:color w:val="333333"/>
+          <w:sz w:val="18"/>
+          <w:szCs w:val="18"/>
+          <w:shd w:val="clear" w:color="auto" w:fill="FBFBFB"/>
+        </w:rPr>
+        <w:t>with step</w:t>
+      </w:r>
+      <w:r>
+        <w:rPr>
+          <w:rFonts w:ascii="Arial" w:hAnsi="Arial" w:cs="Arial"/>
+          <w:color w:val="333333"/>
+          <w:sz w:val="18"/>
+          <w:szCs w:val="18"/>
+          <w:shd w:val="clear" w:color="auto" w:fill="FBFBFB"/>
+        </w:rPr>
+        <w:t xml:space="preserve">-size control. </w:t>
+      </w:r>
+    </w:p>
+    <w:p>
+      <w:pPr>
+        <w:pStyle w:val="BodyText"/>
+        <w:rPr>
+          <w:lang w:eastAsia="en-US"/>
+        </w:rPr>
       </w:pPr>
     </w:p>
     <w:p>
@@ -6331,7 +6812,21 @@
           <w:noProof/>
           <w:lang w:eastAsia="en-US"/>
         </w:rPr>
-        <w:t>Fig: V.A.1</w:t>
+        <w:t>Fig: V</w:t>
+      </w:r>
+      <w:r>
+        <w:rPr>
+          <w:noProof/>
+          <w:lang w:eastAsia="en-US"/>
+        </w:rPr>
+        <w:t>I</w:t>
+      </w:r>
+      <w:r>
+        <w:rPr>
+          <w:noProof/>
+          <w:lang w:eastAsia="en-US"/>
+        </w:rPr>
+        <w:t>.A.1</w:t>
       </w:r>
     </w:p>
     <w:p>
@@ -6445,7 +6940,19 @@
         <w:rPr>
           <w:lang w:eastAsia="en-US"/>
         </w:rPr>
-        <w:t xml:space="preserve"> A learning curve is the plot of error vs the iterations of the filter. A learning curve tell us about the time required for the adaptive filter to learn the input signal and predict the desired signal successfully. </w:t>
+        <w:t xml:space="preserve"> A learning curve is the plot of </w:t>
+      </w:r>
+      <w:r>
+        <w:rPr>
+          <w:lang w:eastAsia="en-US"/>
+        </w:rPr>
+        <w:t xml:space="preserve">mean square </w:t>
+      </w:r>
+      <w:r>
+        <w:rPr>
+          <w:lang w:eastAsia="en-US"/>
+        </w:rPr>
+        <w:t xml:space="preserve">error vs the iterations of the filter. A learning curve tell us about the time required for the adaptive filter to learn the input signal and predict the desired signal successfully. </w:t>
       </w:r>
     </w:p>
     <w:p>
@@ -6470,15 +6977,7 @@
         <w:rPr>
           <w:lang w:eastAsia="en-US"/>
         </w:rPr>
-        <w:t xml:space="preserve"> by</w:t>
-      </w:r>
-      <w:bookmarkStart w:id="0" w:name="_GoBack"/>
-      <w:bookmarkEnd w:id="0"/>
-      <w:r>
-        <w:rPr>
-          <w:lang w:eastAsia="en-US"/>
-        </w:rPr>
-        <w:t xml:space="preserve"> variating step size.</w:t>
+        <w:t xml:space="preserve"> by variating step size.</w:t>
       </w:r>
       <w:r>
         <w:rPr>
@@ -6490,11 +6989,7 @@
         <w:t>μ controls how fast and how well the algorithm converges to the optimum filter coefficients. If μ is too large, the algorithm will not converge. If μ is too small the algorithm converges slowly and may not be able to track changing conditions. If μ is large but not too large to prevent convergence, the algorithm reaches steady state rapidly but continuously overshoots the optimum weight vector</w:t>
       </w:r>
       <w:r>
-        <w:t xml:space="preserve"> </w:t>
-      </w:r>
-      <w:r>
-        <w:lastRenderedPageBreak/>
-        <w:t>[1]</w:t>
+        <w:t xml:space="preserve"> [1]</w:t>
       </w:r>
       <w:r>
         <w:t>.</w:t>
@@ -6520,7 +7015,7 @@
             <v:path o:extrusionok="f" gradientshapeok="t" o:connecttype="rect"/>
             <o:lock v:ext="edit" aspectratio="t"/>
           </v:shapetype>
-          <v:shape id="_x0000_i1025" type="#_x0000_t75" style="width:251.25pt;height:327.75pt">
+          <v:shape id="_x0000_i1025" type="#_x0000_t75" style="width:250.95pt;height:327.75pt">
             <v:imagedata r:id="rId9" o:title="Learning Curve"/>
           </v:shape>
         </w:pict>
@@ -6554,14 +7049,12 @@
         </w:rPr>
         <w:t xml:space="preserve">The above figure was simulated in </w:t>
       </w:r>
-      <w:proofErr w:type="spellStart"/>
-      <w:r>
-        <w:rPr>
-          <w:lang w:eastAsia="en-US"/>
-        </w:rPr>
-        <w:t>matlab</w:t>
-      </w:r>
-      <w:proofErr w:type="spellEnd"/>
+      <w:r>
+        <w:rPr>
+          <w:lang w:eastAsia="en-US"/>
+        </w:rPr>
+        <w:t>Matlab</w:t>
+      </w:r>
       <w:r>
         <w:rPr>
           <w:lang w:eastAsia="en-US"/>
@@ -6670,7 +7163,6 @@
         </w:rPr>
         <w:t xml:space="preserve"> very large, adaptive filter goes to zero at the 56</w:t>
       </w:r>
-      <w:proofErr w:type="gramStart"/>
       <w:r>
         <w:rPr>
           <w:vertAlign w:val="superscript"/>
@@ -6682,9 +7174,8 @@
         <w:rPr>
           <w:lang w:eastAsia="en-US"/>
         </w:rPr>
-        <w:t xml:space="preserve">  iteration</w:t>
-      </w:r>
-      <w:proofErr w:type="gramEnd"/>
+        <w:t xml:space="preserve"> iteration</w:t>
+      </w:r>
       <w:r>
         <w:rPr>
           <w:lang w:eastAsia="en-US"/>
@@ -6707,6 +7198,285 @@
     <w:p>
       <w:pPr>
         <w:pStyle w:val="BodyText"/>
+        <w:ind w:firstLine="0"/>
+      </w:pPr>
+    </w:p>
+    <w:p>
+      <w:pPr>
+        <w:pStyle w:val="BodyText"/>
+      </w:pPr>
+      <w:r>
+        <w:t>Step size value should lie between:</w:t>
+      </w:r>
+    </w:p>
+    <w:p>
+      <w:pPr>
+        <w:pStyle w:val="BodyText"/>
+        <w:rPr>
+          <w:lang w:eastAsia="en-US"/>
+        </w:rPr>
+      </w:pPr>
+      <w:r>
+        <w:t>0 &lt; µ &lt; 1/</w:t>
+      </w:r>
+      <w:r>
+        <w:t xml:space="preserve"> λmax [6</w:t>
+      </w:r>
+      <w:r>
+        <w:t>]</w:t>
+      </w:r>
+    </w:p>
+    <w:p>
+      <w:pPr>
+        <w:pStyle w:val="BodyText"/>
+        <w:rPr>
+          <w:lang w:eastAsia="en-US"/>
+        </w:rPr>
+      </w:pPr>
+    </w:p>
+    <w:p>
+      <w:pPr>
+        <w:pStyle w:val="BodyText"/>
+        <w:rPr>
+          <w:lang w:eastAsia="en-US"/>
+        </w:rPr>
+      </w:pPr>
+      <w:r>
+        <w:rPr>
+          <w:lang w:eastAsia="en-US"/>
+        </w:rPr>
+        <w:t>Overall we can summarize,</w:t>
+      </w:r>
+    </w:p>
+    <w:tbl>
+      <w:tblPr>
+        <w:tblStyle w:val="TableGrid"/>
+        <w:tblW w:w="0" w:type="auto"/>
+        <w:tblLook w:val="04A0" w:firstRow="1" w:lastRow="0" w:firstColumn="1" w:lastColumn="0" w:noHBand="0" w:noVBand="1"/>
+      </w:tblPr>
+      <w:tblGrid>
+        <w:gridCol w:w="985"/>
+        <w:gridCol w:w="3960"/>
+      </w:tblGrid>
+      <w:tr>
+        <w:trPr>
+          <w:trHeight w:val="278"/>
+        </w:trPr>
+        <w:tc>
+          <w:tcPr>
+            <w:tcW w:w="985" w:type="dxa"/>
+          </w:tcPr>
+          <w:p>
+            <w:pPr>
+              <w:pStyle w:val="BodyText"/>
+              <w:ind w:firstLine="0"/>
+              <w:rPr>
+                <w:lang w:eastAsia="en-US"/>
+              </w:rPr>
+            </w:pPr>
+            <w:r>
+              <w:rPr>
+                <w:lang w:eastAsia="en-US"/>
+              </w:rPr>
+              <w:t>Step Size</w:t>
+            </w:r>
+          </w:p>
+        </w:tc>
+        <w:tc>
+          <w:tcPr>
+            <w:tcW w:w="3960" w:type="dxa"/>
+          </w:tcPr>
+          <w:p>
+            <w:pPr>
+              <w:pStyle w:val="BodyText"/>
+              <w:ind w:firstLine="0"/>
+              <w:rPr>
+                <w:lang w:eastAsia="en-US"/>
+              </w:rPr>
+            </w:pPr>
+            <w:r>
+              <w:rPr>
+                <w:lang w:eastAsia="en-US"/>
+              </w:rPr>
+              <w:t>Iteration required to converge(</w:t>
+            </w:r>
+            <w:r>
+              <w:rPr>
+                <w:lang w:eastAsia="en-US"/>
+              </w:rPr>
+              <w:t>Approximately</w:t>
+            </w:r>
+            <w:r>
+              <w:rPr>
+                <w:lang w:eastAsia="en-US"/>
+              </w:rPr>
+              <w:t>)</w:t>
+            </w:r>
+          </w:p>
+        </w:tc>
+      </w:tr>
+      <w:tr>
+        <w:tc>
+          <w:tcPr>
+            <w:tcW w:w="985" w:type="dxa"/>
+          </w:tcPr>
+          <w:p>
+            <w:pPr>
+              <w:pStyle w:val="BodyText"/>
+              <w:ind w:firstLine="0"/>
+              <w:rPr>
+                <w:lang w:eastAsia="en-US"/>
+              </w:rPr>
+            </w:pPr>
+            <w:r>
+              <w:rPr>
+                <w:lang w:eastAsia="en-US"/>
+              </w:rPr>
+              <w:t>0.001</w:t>
+            </w:r>
+          </w:p>
+        </w:tc>
+        <w:tc>
+          <w:tcPr>
+            <w:tcW w:w="3960" w:type="dxa"/>
+          </w:tcPr>
+          <w:p>
+            <w:pPr>
+              <w:pStyle w:val="BodyText"/>
+              <w:ind w:firstLine="0"/>
+              <w:rPr>
+                <w:lang w:eastAsia="en-US"/>
+              </w:rPr>
+            </w:pPr>
+            <w:r>
+              <w:rPr>
+                <w:lang w:eastAsia="en-US"/>
+              </w:rPr>
+              <w:t>29</w:t>
+            </w:r>
+            <w:r>
+              <w:rPr>
+                <w:lang w:eastAsia="en-US"/>
+              </w:rPr>
+              <w:t>,</w:t>
+            </w:r>
+            <w:r>
+              <w:rPr>
+                <w:lang w:eastAsia="en-US"/>
+              </w:rPr>
+              <w:t>510</w:t>
+            </w:r>
+          </w:p>
+        </w:tc>
+      </w:tr>
+      <w:tr>
+        <w:tc>
+          <w:tcPr>
+            <w:tcW w:w="985" w:type="dxa"/>
+          </w:tcPr>
+          <w:p>
+            <w:pPr>
+              <w:pStyle w:val="BodyText"/>
+              <w:ind w:firstLine="0"/>
+              <w:rPr>
+                <w:lang w:eastAsia="en-US"/>
+              </w:rPr>
+            </w:pPr>
+            <w:r>
+              <w:rPr>
+                <w:lang w:eastAsia="en-US"/>
+              </w:rPr>
+              <w:t>0.01</w:t>
+            </w:r>
+          </w:p>
+        </w:tc>
+        <w:tc>
+          <w:tcPr>
+            <w:tcW w:w="3960" w:type="dxa"/>
+          </w:tcPr>
+          <w:p>
+            <w:pPr>
+              <w:pStyle w:val="BodyText"/>
+              <w:ind w:firstLine="0"/>
+              <w:rPr>
+                <w:lang w:eastAsia="en-US"/>
+              </w:rPr>
+            </w:pPr>
+            <w:r>
+              <w:rPr>
+                <w:lang w:eastAsia="en-US"/>
+              </w:rPr>
+              <w:t>2</w:t>
+            </w:r>
+            <w:r>
+              <w:rPr>
+                <w:lang w:eastAsia="en-US"/>
+              </w:rPr>
+              <w:t>,</w:t>
+            </w:r>
+            <w:r>
+              <w:rPr>
+                <w:lang w:eastAsia="en-US"/>
+              </w:rPr>
+              <w:t>829</w:t>
+            </w:r>
+          </w:p>
+        </w:tc>
+      </w:tr>
+      <w:tr>
+        <w:tc>
+          <w:tcPr>
+            <w:tcW w:w="985" w:type="dxa"/>
+          </w:tcPr>
+          <w:p>
+            <w:pPr>
+              <w:pStyle w:val="BodyText"/>
+              <w:ind w:firstLine="0"/>
+              <w:rPr>
+                <w:lang w:eastAsia="en-US"/>
+              </w:rPr>
+            </w:pPr>
+            <w:r>
+              <w:rPr>
+                <w:lang w:eastAsia="en-US"/>
+              </w:rPr>
+              <w:t>1</w:t>
+            </w:r>
+          </w:p>
+        </w:tc>
+        <w:tc>
+          <w:tcPr>
+            <w:tcW w:w="3960" w:type="dxa"/>
+          </w:tcPr>
+          <w:p>
+            <w:pPr>
+              <w:pStyle w:val="BodyText"/>
+              <w:ind w:firstLine="0"/>
+              <w:rPr>
+                <w:lang w:eastAsia="en-US"/>
+              </w:rPr>
+            </w:pPr>
+            <w:r>
+              <w:rPr>
+                <w:lang w:eastAsia="en-US"/>
+              </w:rPr>
+              <w:t>Does not converge</w:t>
+            </w:r>
+          </w:p>
+        </w:tc>
+      </w:tr>
+    </w:tbl>
+    <w:p>
+      <w:pPr>
+        <w:pStyle w:val="BodyText"/>
+        <w:rPr>
+          <w:lang w:eastAsia="en-US"/>
+        </w:rPr>
+      </w:pPr>
+    </w:p>
+    <w:p>
+      <w:pPr>
+        <w:pStyle w:val="BodyText"/>
         <w:rPr>
           <w:lang w:eastAsia="en-US"/>
         </w:rPr>
@@ -6717,7 +7487,28 @@
         <w:pStyle w:val="Heading2"/>
       </w:pPr>
       <w:r>
-        <w:t>SNR Improvement</w:t>
+        <w:t>S</w:t>
+      </w:r>
+      <w:r>
+        <w:t xml:space="preserve">ignal to </w:t>
+      </w:r>
+      <w:r>
+        <w:t>N</w:t>
+      </w:r>
+      <w:r>
+        <w:t xml:space="preserve">oise </w:t>
+      </w:r>
+      <w:r>
+        <w:t>R</w:t>
+      </w:r>
+      <w:r>
+        <w:t>atio</w:t>
+      </w:r>
+      <w:r>
+        <w:t xml:space="preserve"> Improvement</w:t>
+      </w:r>
+      <w:r>
+        <w:t xml:space="preserve"> as a performance measure.</w:t>
       </w:r>
     </w:p>
     <w:p>
@@ -6730,24 +7521,422 @@
     </w:p>
     <w:p>
       <w:pPr>
-        <w:pStyle w:val="BodyText"/>
-        <w:rPr>
-          <w:lang w:eastAsia="en-US"/>
-        </w:rPr>
-      </w:pPr>
-      <w:r>
-        <w:rPr>
-          <w:lang w:eastAsia="en-US"/>
-        </w:rPr>
-        <w:t>Here we are calculating the e</w:t>
-      </w:r>
-    </w:p>
-    <w:p>
-      <w:pPr>
-        <w:pStyle w:val="BodyText"/>
-        <w:rPr>
-          <w:lang w:eastAsia="en-US"/>
-        </w:rPr>
+        <w:jc w:val="both"/>
+      </w:pPr>
+      <w:r>
+        <w:t>Signal-to-noise ratio (</w:t>
+      </w:r>
+      <w:r>
+        <w:t>SNR)</w:t>
+      </w:r>
+      <w:r>
+        <w:t xml:space="preserve"> is a measure compares the level of a desired signal to the level of background noise. It is defined as the ratio of signal power to the noise power, expressed in decibels. A ratio higher than 1:1 (greater than 0 dB) indicates more signal than </w:t>
+      </w:r>
+      <w:r>
+        <w:t>noise.</w:t>
+      </w:r>
+      <w:r>
+        <w:t xml:space="preserve"> [</w:t>
+      </w:r>
+      <w:r>
+        <w:t>7]</w:t>
+      </w:r>
+      <w:r>
+        <w:t xml:space="preserve"> </w:t>
+      </w:r>
+    </w:p>
+    <w:p>
+      <w:pPr>
+        <w:jc w:val="both"/>
+      </w:pPr>
+    </w:p>
+    <w:p>
+      <w:pPr>
+        <w:jc w:val="left"/>
+      </w:pPr>
+      <w:r>
+        <w:t xml:space="preserve">In Adaptive noise cancellation, since we do not know the value to the correct signal exactly. We calculate SNR </w:t>
+      </w:r>
+      <w:r>
+        <w:t xml:space="preserve">improvement </w:t>
+      </w:r>
+      <w:r>
+        <w:t xml:space="preserve">using the ratio of the power of the </w:t>
+      </w:r>
+      <w:r>
+        <w:t>output signal</w:t>
+      </w:r>
+      <w:r>
+        <w:t xml:space="preserve"> to the power of error</w:t>
+      </w:r>
+      <w:r>
+        <w:t xml:space="preserve"> in the input signal</w:t>
+      </w:r>
+      <w:r>
+        <w:t>.</w:t>
+      </w:r>
+      <w:r>
+        <w:t xml:space="preserve">   </w:t>
+      </w:r>
+    </w:p>
+    <w:p>
+      <w:pPr>
+        <w:jc w:val="left"/>
+      </w:pPr>
+      <m:oMathPara>
+        <m:oMath>
+          <m:r>
+            <w:rPr>
+              <w:rFonts w:ascii="Cambria Math" w:hAnsi="Cambria Math"/>
+            </w:rPr>
+            <m:t>ERLE=</m:t>
+          </m:r>
+          <m:f>
+            <m:fPr>
+              <m:ctrlPr>
+                <w:rPr>
+                  <w:rFonts w:ascii="Cambria Math" w:hAnsi="Cambria Math"/>
+                  <w:i/>
+                </w:rPr>
+              </m:ctrlPr>
+            </m:fPr>
+            <m:num>
+              <m:sSub>
+                <m:sSubPr>
+                  <m:ctrlPr>
+                    <w:rPr>
+                      <w:rFonts w:ascii="Cambria Math" w:hAnsi="Cambria Math"/>
+                      <w:i/>
+                    </w:rPr>
+                  </m:ctrlPr>
+                </m:sSubPr>
+                <m:e>
+                  <m:r>
+                    <w:rPr>
+                      <w:rFonts w:ascii="Cambria Math" w:hAnsi="Cambria Math"/>
+                    </w:rPr>
+                    <m:t>P</m:t>
+                  </m:r>
+                </m:e>
+                <m:sub>
+                  <m:r>
+                    <w:rPr>
+                      <w:rFonts w:ascii="Cambria Math" w:hAnsi="Cambria Math"/>
+                    </w:rPr>
+                    <m:t>output voice signal</m:t>
+                  </m:r>
+                </m:sub>
+              </m:sSub>
+              <m:r>
+                <w:rPr>
+                  <w:rFonts w:ascii="Cambria Math" w:hAnsi="Cambria Math"/>
+                </w:rPr>
+                <m:t>(z)</m:t>
+              </m:r>
+            </m:num>
+            <m:den>
+              <m:sSub>
+                <m:sSubPr>
+                  <m:ctrlPr>
+                    <w:rPr>
+                      <w:rFonts w:ascii="Cambria Math" w:hAnsi="Cambria Math"/>
+                      <w:i/>
+                    </w:rPr>
+                  </m:ctrlPr>
+                </m:sSubPr>
+                <m:e>
+                  <m:r>
+                    <w:rPr>
+                      <w:rFonts w:ascii="Cambria Math" w:hAnsi="Cambria Math"/>
+                    </w:rPr>
+                    <m:t>P</m:t>
+                  </m:r>
+                </m:e>
+                <m:sub>
+                  <m:r>
+                    <w:rPr>
+                      <w:rFonts w:ascii="Cambria Math" w:hAnsi="Cambria Math"/>
+                    </w:rPr>
+                    <m:t>input voice+noise signal</m:t>
+                  </m:r>
+                </m:sub>
+              </m:sSub>
+              <m:r>
+                <w:rPr>
+                  <w:rFonts w:ascii="Cambria Math" w:hAnsi="Cambria Math"/>
+                </w:rPr>
+                <m:t>(z)</m:t>
+              </m:r>
+            </m:den>
+          </m:f>
+        </m:oMath>
+      </m:oMathPara>
+    </w:p>
+    <w:p>
+      <w:pPr>
+        <w:jc w:val="left"/>
+      </w:pPr>
+    </w:p>
+    <w:p>
+      <w:pPr>
+        <w:jc w:val="left"/>
+      </w:pPr>
+      <m:oMathPara>
+        <m:oMath>
+          <m:sSub>
+            <m:sSubPr>
+              <m:ctrlPr>
+                <w:rPr>
+                  <w:rFonts w:ascii="Cambria Math" w:hAnsi="Cambria Math"/>
+                  <w:vertAlign w:val="subscript"/>
+                </w:rPr>
+              </m:ctrlPr>
+            </m:sSubPr>
+            <m:e>
+              <m:r>
+                <w:rPr>
+                  <w:rFonts w:ascii="Cambria Math" w:hAnsi="Cambria Math"/>
+                  <w:vertAlign w:val="subscript"/>
+                </w:rPr>
+                <m:t>ERLE</m:t>
+              </m:r>
+            </m:e>
+            <m:sub>
+              <m:r>
+                <w:rPr>
+                  <w:rFonts w:ascii="Cambria Math" w:hAnsi="Cambria Math"/>
+                  <w:vertAlign w:val="subscript"/>
+                </w:rPr>
+                <m:t>dB</m:t>
+              </m:r>
+            </m:sub>
+          </m:sSub>
+          <m:r>
+            <w:rPr>
+              <w:rFonts w:ascii="Cambria Math" w:hAnsi="Cambria Math"/>
+            </w:rPr>
+            <m:t>=10</m:t>
+          </m:r>
+          <m:sSub>
+            <m:sSubPr>
+              <m:ctrlPr>
+                <w:rPr>
+                  <w:rFonts w:ascii="Cambria Math" w:hAnsi="Cambria Math"/>
+                  <w:i/>
+                </w:rPr>
+              </m:ctrlPr>
+            </m:sSubPr>
+            <m:e>
+              <m:r>
+                <w:rPr>
+                  <w:rFonts w:ascii="Cambria Math" w:hAnsi="Cambria Math"/>
+                </w:rPr>
+                <m:t>log</m:t>
+              </m:r>
+            </m:e>
+            <m:sub>
+              <m:r>
+                <w:rPr>
+                  <w:rFonts w:ascii="Cambria Math" w:hAnsi="Cambria Math"/>
+                </w:rPr>
+                <m:t>10</m:t>
+              </m:r>
+            </m:sub>
+          </m:sSub>
+          <m:f>
+            <m:fPr>
+              <m:ctrlPr>
+                <w:rPr>
+                  <w:rFonts w:ascii="Cambria Math" w:hAnsi="Cambria Math"/>
+                  <w:i/>
+                </w:rPr>
+              </m:ctrlPr>
+            </m:fPr>
+            <m:num>
+              <m:r>
+                <w:rPr>
+                  <w:rFonts w:ascii="Cambria Math" w:hAnsi="Cambria Math"/>
+                </w:rPr>
+                <m:t>e(n)</m:t>
+              </m:r>
+            </m:num>
+            <m:den>
+              <m:r>
+                <w:rPr>
+                  <w:rFonts w:ascii="Cambria Math" w:hAnsi="Cambria Math"/>
+                </w:rPr>
+                <m:t>X(n)</m:t>
+              </m:r>
+            </m:den>
+          </m:f>
+        </m:oMath>
+      </m:oMathPara>
+    </w:p>
+    <w:p>
+      <w:pPr>
+        <w:jc w:val="left"/>
+      </w:pPr>
+    </w:p>
+    <w:p>
+      <w:pPr>
+        <w:jc w:val="left"/>
+      </w:pPr>
+    </w:p>
+    <w:p>
+      <w:pPr>
+        <w:jc w:val="both"/>
+      </w:pPr>
+      <w:r>
+        <w:t xml:space="preserve"> Keeping the filter order constant</w:t>
+      </w:r>
+      <w:r>
+        <w:t xml:space="preserve"> </w:t>
+      </w:r>
+      <w:r>
+        <w:t>(</w:t>
+      </w:r>
+      <w:r>
+        <w:t>M=2</w:t>
+      </w:r>
+      <w:r>
+        <w:t xml:space="preserve">), We </w:t>
+      </w:r>
+      <w:r>
+        <w:t>variate the step size</w:t>
+      </w:r>
+      <w:r>
+        <w:t xml:space="preserve"> from 0.0</w:t>
+      </w:r>
+      <w:r>
+        <w:t>0</w:t>
+      </w:r>
+      <w:r>
+        <w:t>01 to 0.</w:t>
+      </w:r>
+      <w:r>
+        <w:t>0</w:t>
+      </w:r>
+      <w:r>
+        <w:t>1</w:t>
+      </w:r>
+      <w:r>
+        <w:t>.</w:t>
+      </w:r>
+    </w:p>
+    <w:p>
+      <w:pPr>
+        <w:jc w:val="both"/>
+      </w:pPr>
+      <w:r>
+        <w:rPr>
+          <w:noProof/>
+          <w:lang w:eastAsia="en-US"/>
+        </w:rPr>
+        <w:drawing>
+          <wp:inline distT="0" distB="0" distL="0" distR="0">
+            <wp:extent cx="3197860" cy="2398395"/>
+            <wp:effectExtent l="0" t="0" r="2540" b="1905"/>
+            <wp:docPr id="11" name="Picture 11"/>
+            <wp:cNvGraphicFramePr>
+              <a:graphicFrameLocks xmlns:a="http://schemas.openxmlformats.org/drawingml/2006/main" noChangeAspect="1"/>
+            </wp:cNvGraphicFramePr>
+            <a:graphic xmlns:a="http://schemas.openxmlformats.org/drawingml/2006/main">
+              <a:graphicData uri="http://schemas.openxmlformats.org/drawingml/2006/picture">
+                <pic:pic xmlns:pic="http://schemas.openxmlformats.org/drawingml/2006/picture">
+                  <pic:nvPicPr>
+                    <pic:cNvPr id="11" name="ERLE PLOT.jpg"/>
+                    <pic:cNvPicPr/>
+                  </pic:nvPicPr>
+                  <pic:blipFill>
+                    <a:blip r:embed="rId10">
+                      <a:extLst>
+                        <a:ext uri="{28A0092B-C50C-407E-A947-70E740481C1C}">
+                          <a14:useLocalDpi xmlns:a14="http://schemas.microsoft.com/office/drawing/2010/main" val="0"/>
+                        </a:ext>
+                      </a:extLst>
+                    </a:blip>
+                    <a:stretch>
+                      <a:fillRect/>
+                    </a:stretch>
+                  </pic:blipFill>
+                  <pic:spPr>
+                    <a:xfrm>
+                      <a:off x="0" y="0"/>
+                      <a:ext cx="3197860" cy="2398395"/>
+                    </a:xfrm>
+                    <a:prstGeom prst="rect">
+                      <a:avLst/>
+                    </a:prstGeom>
+                  </pic:spPr>
+                </pic:pic>
+              </a:graphicData>
+            </a:graphic>
+          </wp:inline>
+        </w:drawing>
+      </w:r>
+    </w:p>
+    <w:p>
+      <w:pPr>
+        <w:jc w:val="both"/>
+      </w:pPr>
+    </w:p>
+    <w:p>
+      <w:r>
+        <w:t>Fig</w:t>
+      </w:r>
+      <w:r>
+        <w:t xml:space="preserve"> V.C.1</w:t>
+      </w:r>
+    </w:p>
+    <w:p>
+      <w:pPr>
+        <w:jc w:val="both"/>
+      </w:pPr>
+    </w:p>
+    <w:p>
+      <w:pPr>
+        <w:jc w:val="both"/>
+        <w:rPr>
+          <w:b/>
+        </w:rPr>
+      </w:pPr>
+      <w:r>
+        <w:t>From the above plot we</w:t>
+      </w:r>
+      <w:r>
+        <w:t xml:space="preserve"> can interpret that </w:t>
+      </w:r>
+      <w:r>
+        <w:t>at step size 0.0011 we get the highest ERLE (negative)</w:t>
+      </w:r>
+      <w:r>
+        <w:t>.</w:t>
+      </w:r>
+      <w:r>
+        <w:t xml:space="preserve"> </w:t>
+      </w:r>
+      <w:r>
+        <w:rPr>
+          <w:b/>
+        </w:rPr>
+        <w:t xml:space="preserve">The voice becomes decipherable, Albeit not without </w:t>
+      </w:r>
+      <w:r>
+        <w:rPr>
+          <w:b/>
+        </w:rPr>
+        <w:t xml:space="preserve">considerable </w:t>
+      </w:r>
+      <w:r>
+        <w:rPr>
+          <w:b/>
+        </w:rPr>
+        <w:t>background noise.</w:t>
+      </w:r>
+    </w:p>
+    <w:p>
+      <w:pPr>
+        <w:jc w:val="both"/>
       </w:pPr>
     </w:p>
     <w:p>
@@ -6755,91 +7944,887 @@
         <w:pStyle w:val="Heading2"/>
       </w:pPr>
       <w:r>
+        <w:lastRenderedPageBreak/>
         <w:t>Cross-Validation based on ERLE</w:t>
       </w:r>
     </w:p>
     <w:p>
       <w:pPr>
-        <w:pStyle w:val="BodyText"/>
-        <w:rPr>
-          <w:lang w:eastAsia="en-US"/>
-        </w:rPr>
-      </w:pPr>
-    </w:p>
-    <w:p>
-      <w:pPr>
-        <w:pStyle w:val="BodyText"/>
-        <w:rPr>
-          <w:lang w:eastAsia="en-US"/>
-        </w:rPr>
-      </w:pPr>
-      <w:r>
-        <w:rPr>
-          <w:lang w:eastAsia="en-US"/>
-        </w:rPr>
-        <w:t xml:space="preserve">Cross –Validation of </w:t>
-      </w:r>
-    </w:p>
-    <w:p>
-      <w:pPr>
-        <w:pStyle w:val="Heading2"/>
-      </w:pPr>
-      <w:r>
-        <w:t>Best Step Size</w:t>
-      </w:r>
-    </w:p>
-    <w:p>
-      <w:pPr>
-        <w:pStyle w:val="Heading2"/>
-      </w:pPr>
-      <w:r>
-        <w:t>Best Filter Order</w:t>
-      </w:r>
-    </w:p>
-    <w:p>
-      <w:pPr>
-        <w:pStyle w:val="BodyText"/>
-        <w:rPr>
-          <w:lang w:eastAsia="en-US"/>
-        </w:rPr>
-      </w:pPr>
-    </w:p>
-    <w:p>
-      <w:pPr>
-        <w:pStyle w:val="BodyText"/>
-        <w:rPr>
-          <w:lang w:eastAsia="en-US"/>
-        </w:rPr>
-      </w:pPr>
-    </w:p>
-    <w:p>
-      <w:pPr>
-        <w:pStyle w:val="BodyText"/>
-        <w:rPr>
-          <w:lang w:eastAsia="en-US"/>
-        </w:rPr>
-      </w:pPr>
-    </w:p>
-    <w:p>
-      <w:pPr>
-        <w:pStyle w:val="Heading1"/>
-      </w:pPr>
-      <w:r>
-        <w:t xml:space="preserve">Improved Performance By exchanging Reference signal with primary signal </w:t>
-      </w:r>
-    </w:p>
-    <w:p>
-      <w:pPr>
-        <w:pStyle w:val="figurecaption"/>
+        <w:jc w:val="both"/>
+      </w:pPr>
+      <w:r>
+        <w:t>Cross-validation</w:t>
+      </w:r>
+      <w:r>
+        <w:t xml:space="preserve"> </w:t>
+      </w:r>
+      <w:r>
+        <w:t>is a model validation technique for assessing how the results of a statistical analysis will generalize to an independent data set</w:t>
+      </w:r>
+      <w:r>
+        <w:t>.[9]</w:t>
+      </w:r>
+      <w:r>
+        <w:t xml:space="preserve"> </w:t>
+      </w:r>
+      <w:r>
+        <w:t>It is mainly used in settings where the goal is prediction, and one wants to estimate how accurately a predictive model will perform in practice</w:t>
+      </w:r>
+      <w:r>
+        <w:t>[8]</w:t>
+      </w:r>
+      <w:r>
+        <w:t xml:space="preserve">. </w:t>
+      </w:r>
+    </w:p>
+    <w:p>
+      <w:pPr>
+        <w:jc w:val="both"/>
+      </w:pPr>
+    </w:p>
+    <w:p>
+      <w:pPr>
+        <w:jc w:val="both"/>
+      </w:pPr>
+      <w:r>
+        <w:t>Common types of cross-validation</w:t>
+      </w:r>
+    </w:p>
+    <w:p>
+      <w:pPr>
+        <w:pStyle w:val="ListParagraph"/>
         <w:numPr>
           <w:ilvl w:val="0"/>
-          <w:numId w:val="0"/>
+          <w:numId w:val="8"/>
         </w:numPr>
-        <w:ind w:left="360"/>
         <w:jc w:val="both"/>
-        <w:rPr>
-          <w:rFonts w:eastAsia="Times New Roman"/>
-        </w:rPr>
+      </w:pPr>
+      <w:r>
+        <w:t xml:space="preserve">Exhaustive: </w:t>
+      </w:r>
+      <w:r>
+        <w:t>It does a</w:t>
+      </w:r>
+      <w:r>
+        <w:t>ll possible ways to divide the original sample into training and test.</w:t>
+      </w:r>
+    </w:p>
+    <w:p>
+      <w:pPr>
+        <w:pStyle w:val="ListParagraph"/>
+        <w:numPr>
+          <w:ilvl w:val="0"/>
+          <w:numId w:val="8"/>
+        </w:numPr>
+        <w:jc w:val="both"/>
+      </w:pPr>
+      <w:r>
+        <w:t>Non Exhaustive:</w:t>
+      </w:r>
+      <w:r>
+        <w:rPr>
+          <w:rFonts w:ascii="Arial" w:hAnsi="Arial" w:cs="Arial"/>
+          <w:color w:val="252525"/>
+          <w:sz w:val="21"/>
+          <w:szCs w:val="21"/>
+          <w:shd w:val="clear" w:color="auto" w:fill="FFFFFF"/>
+        </w:rPr>
+        <w:t xml:space="preserve"> </w:t>
+      </w:r>
+      <w:r>
+        <w:t>It does</w:t>
+      </w:r>
+      <w:r>
+        <w:t xml:space="preserve"> not compute all ways of splitting the original sample.</w:t>
+      </w:r>
+    </w:p>
+    <w:p>
+      <w:pPr>
+        <w:pStyle w:val="ListParagraph"/>
+        <w:jc w:val="both"/>
+      </w:pPr>
+      <w:r>
+        <w:rPr>
+          <w:rStyle w:val="apple-converted-space"/>
+          <w:rFonts w:ascii="Arial" w:hAnsi="Arial" w:cs="Arial"/>
+          <w:color w:val="252525"/>
+          <w:sz w:val="21"/>
+          <w:szCs w:val="21"/>
+          <w:shd w:val="clear" w:color="auto" w:fill="FFFFFF"/>
+        </w:rPr>
+        <w:t> </w:t>
+      </w:r>
+    </w:p>
+    <w:p>
+      <w:pPr>
+        <w:jc w:val="both"/>
+      </w:pPr>
+      <w:r>
+        <w:t>Although, we could do exhaustive cross v</w:t>
+      </w:r>
+      <w:r>
+        <w:t>alidation,</w:t>
+      </w:r>
+    </w:p>
+    <w:p>
+      <w:pPr>
+        <w:jc w:val="both"/>
+      </w:pPr>
+      <w:r>
+        <w:t xml:space="preserve">we shall only do non exhaustive cross </w:t>
+      </w:r>
+      <w:r>
+        <w:t>validation due to computation limitations.</w:t>
+      </w:r>
+    </w:p>
+    <w:p>
+      <w:pPr>
+        <w:jc w:val="both"/>
+      </w:pPr>
+      <w:r>
+        <w:t xml:space="preserve">We use repeated </w:t>
+      </w:r>
+      <w:r>
+        <w:rPr>
+          <w:b/>
+          <w:u w:val="single"/>
+        </w:rPr>
+        <w:t xml:space="preserve">random sub sampling </w:t>
+      </w:r>
+      <w:r>
+        <w:rPr>
+          <w:b/>
+          <w:u w:val="single"/>
+        </w:rPr>
+        <w:t>validation</w:t>
+      </w:r>
+      <w:r>
+        <w:t>,</w:t>
+      </w:r>
+      <w:r>
+        <w:t xml:space="preserve"> also called </w:t>
+      </w:r>
+      <w:r>
+        <w:t xml:space="preserve">as </w:t>
+      </w:r>
+      <w:r>
+        <w:rPr>
+          <w:b/>
+          <w:u w:val="single"/>
+        </w:rPr>
+        <w:t>Monte</w:t>
+      </w:r>
+      <w:r>
+        <w:rPr>
+          <w:b/>
+          <w:u w:val="single"/>
+        </w:rPr>
+        <w:t xml:space="preserve"> Carlo cross-validation</w:t>
+      </w:r>
+      <w:r>
+        <w:t xml:space="preserve"> </w:t>
+      </w:r>
+      <w:r>
+        <w:t xml:space="preserve">which </w:t>
+      </w:r>
+      <w:r>
+        <w:t>randomly</w:t>
+      </w:r>
+      <w:r>
+        <w:t xml:space="preserve"> splits the dataset into training and validation data. For each such split, the model is fit to the training data, and predictive accuracy is assessed using the validation data. The results are then averaged over the splits. </w:t>
+      </w:r>
+    </w:p>
+    <w:p>
+      <w:pPr>
+        <w:jc w:val="both"/>
+      </w:pPr>
+      <w:r>
+        <w:t>Advantages over other techniques:</w:t>
+      </w:r>
+    </w:p>
+    <w:p>
+      <w:pPr>
+        <w:pStyle w:val="ListParagraph"/>
+        <w:numPr>
+          <w:ilvl w:val="0"/>
+          <w:numId w:val="9"/>
+        </w:numPr>
+        <w:jc w:val="both"/>
+      </w:pPr>
+      <w:r>
+        <w:t>over k-fold cross validation</w:t>
+      </w:r>
+      <w:r>
+        <w:t>: T</w:t>
+      </w:r>
+      <w:r>
+        <w:t>he proportion of the training/validation split is not dependent on the number of iterations (folds).</w:t>
+      </w:r>
+    </w:p>
+    <w:p>
+      <w:pPr>
+        <w:jc w:val="both"/>
+      </w:pPr>
+      <w:r>
+        <w:t>D</w:t>
+      </w:r>
+      <w:r>
+        <w:t xml:space="preserve">isadvantage </w:t>
+      </w:r>
+      <w:r>
+        <w:t>over other techniques</w:t>
+      </w:r>
+      <w:r>
+        <w:t xml:space="preserve"> </w:t>
+      </w:r>
+    </w:p>
+    <w:p>
+      <w:pPr>
+        <w:pStyle w:val="ListParagraph"/>
+        <w:numPr>
+          <w:ilvl w:val="0"/>
+          <w:numId w:val="9"/>
+        </w:numPr>
+        <w:jc w:val="both"/>
+      </w:pPr>
+      <w:r>
+        <w:t>validation subsets may overlap</w:t>
+      </w:r>
+    </w:p>
+    <w:p>
+      <w:pPr>
+        <w:pStyle w:val="ListParagraph"/>
+        <w:numPr>
+          <w:ilvl w:val="0"/>
+          <w:numId w:val="9"/>
+        </w:numPr>
+        <w:jc w:val="both"/>
+      </w:pPr>
+      <w:r>
+        <w:t>S</w:t>
+      </w:r>
+      <w:r>
+        <w:t>ome observations may never be selected in the validation subsample</w:t>
+      </w:r>
+      <w:r>
+        <w:t>.</w:t>
+      </w:r>
+    </w:p>
+    <w:p>
+      <w:pPr>
+        <w:jc w:val="both"/>
+      </w:pPr>
+    </w:p>
+    <w:p>
+      <w:pPr>
+        <w:jc w:val="both"/>
+      </w:pPr>
+      <w:r>
+        <w:t>This method also exhibits Monte Carlo variation, meaning that the results will vary if the analysis is repeated with different random splits.</w:t>
+      </w:r>
+    </w:p>
+    <w:p>
+      <w:pPr>
+        <w:jc w:val="both"/>
+      </w:pPr>
+    </w:p>
+    <w:p>
+      <w:pPr>
+        <w:jc w:val="both"/>
+      </w:pPr>
+      <w:r>
+        <w:t>As the number of random splits approaches infinity, the result of repeated random sub-sampling validation tends towards that of leave-p-out cross-</w:t>
+      </w:r>
+      <w:r>
+        <w:t>validation.</w:t>
+      </w:r>
+      <w:r>
+        <w:t xml:space="preserve"> [10]</w:t>
+      </w:r>
+    </w:p>
+    <w:p>
+      <w:pPr>
+        <w:jc w:val="both"/>
+      </w:pPr>
+    </w:p>
+    <w:p>
+      <w:pPr>
+        <w:jc w:val="both"/>
+      </w:pPr>
+      <w:r>
+        <w:t xml:space="preserve">Below we can find the simulation done for 1000 </w:t>
+      </w:r>
+      <w:r>
+        <w:t>iterations, Filter order=14 and step size=0.1.</w:t>
+      </w:r>
+      <w:r>
+        <w:t xml:space="preserve"> In each iteration, </w:t>
+      </w:r>
+      <w:r>
+        <w:t>we</w:t>
+      </w:r>
+      <w:r>
+        <w:t xml:space="preserve"> have plot the value of ERLE by randomly dividing (Gaussian Distribution) the input signals into training and validation set.</w:t>
+      </w:r>
+      <w:r>
+        <w:tab/>
+        <w:t>.</w:t>
+      </w:r>
+    </w:p>
+    <w:p>
+      <w:r>
+        <w:rPr>
+          <w:noProof/>
+          <w:lang w:eastAsia="en-US"/>
+        </w:rPr>
+        <w:drawing>
+          <wp:inline distT="0" distB="0" distL="0" distR="0">
+            <wp:extent cx="3197860" cy="3274060"/>
+            <wp:effectExtent l="0" t="0" r="2540" b="2540"/>
+            <wp:docPr id="9" name="Picture 9"/>
+            <wp:cNvGraphicFramePr>
+              <a:graphicFrameLocks xmlns:a="http://schemas.openxmlformats.org/drawingml/2006/main" noChangeAspect="1"/>
+            </wp:cNvGraphicFramePr>
+            <a:graphic xmlns:a="http://schemas.openxmlformats.org/drawingml/2006/main">
+              <a:graphicData uri="http://schemas.openxmlformats.org/drawingml/2006/picture">
+                <pic:pic xmlns:pic="http://schemas.openxmlformats.org/drawingml/2006/picture">
+                  <pic:nvPicPr>
+                    <pic:cNvPr id="9" name="CrossValidationBasedonERLE.jpg"/>
+                    <pic:cNvPicPr/>
+                  </pic:nvPicPr>
+                  <pic:blipFill>
+                    <a:blip r:embed="rId11">
+                      <a:extLst>
+                        <a:ext uri="{28A0092B-C50C-407E-A947-70E740481C1C}">
+                          <a14:useLocalDpi xmlns:a14="http://schemas.microsoft.com/office/drawing/2010/main" val="0"/>
+                        </a:ext>
+                      </a:extLst>
+                    </a:blip>
+                    <a:stretch>
+                      <a:fillRect/>
+                    </a:stretch>
+                  </pic:blipFill>
+                  <pic:spPr>
+                    <a:xfrm>
+                      <a:off x="0" y="0"/>
+                      <a:ext cx="3197860" cy="3274060"/>
+                    </a:xfrm>
+                    <a:prstGeom prst="rect">
+                      <a:avLst/>
+                    </a:prstGeom>
+                  </pic:spPr>
+                </pic:pic>
+              </a:graphicData>
+            </a:graphic>
+          </wp:inline>
+        </w:drawing>
+      </w:r>
+    </w:p>
+    <w:p>
+      <w:r>
+        <w:t xml:space="preserve">Average value of ERLE= </w:t>
+      </w:r>
+      <w:r>
+        <w:t>33.237</w:t>
+      </w:r>
+      <w:r>
+        <w:t>dB</w:t>
+      </w:r>
+    </w:p>
+    <w:p/>
+    <w:p>
+      <w:pPr>
+        <w:jc w:val="both"/>
+      </w:pPr>
+      <w:r>
+        <w:t xml:space="preserve">The sudden high spikes in the output indicate very accurate prediction of the actual signal. The sudden low spikes indicate when the </w:t>
+      </w:r>
+      <w:r>
+        <w:t>signal.</w:t>
+      </w:r>
+    </w:p>
+    <w:p>
+      <w:pPr>
+        <w:jc w:val="both"/>
+      </w:pPr>
+    </w:p>
+    <w:p>
+      <w:pPr>
+        <w:pStyle w:val="Heading2"/>
+      </w:pPr>
+      <w:r>
+        <w:t>Best Filter Order</w:t>
+      </w:r>
+      <w:r>
+        <w:t xml:space="preserve"> using ERLE.</w:t>
+      </w:r>
+    </w:p>
+    <w:p>
+      <w:pPr>
+        <w:pStyle w:val="BodyText"/>
+        <w:rPr>
+          <w:lang w:eastAsia="en-US"/>
+        </w:rPr>
+      </w:pPr>
+    </w:p>
+    <w:p>
+      <w:pPr>
+        <w:pStyle w:val="BodyText"/>
+        <w:rPr>
+          <w:lang w:eastAsia="en-US"/>
+        </w:rPr>
+      </w:pPr>
+      <w:r>
+        <w:rPr>
+          <w:lang w:eastAsia="en-US"/>
+        </w:rPr>
+        <w:t xml:space="preserve">In this section we shall show the best filter </w:t>
+      </w:r>
+      <w:r>
+        <w:rPr>
+          <w:lang w:eastAsia="en-US"/>
+        </w:rPr>
+        <w:t>order ERLE</w:t>
+      </w:r>
+      <w:r>
+        <w:rPr>
+          <w:lang w:eastAsia="en-US"/>
+        </w:rPr>
+        <w:t>.</w:t>
+      </w:r>
+      <w:r>
+        <w:rPr>
+          <w:lang w:eastAsia="en-US"/>
+        </w:rPr>
+        <w:t xml:space="preserve"> We later corroborate the performa</w:t>
+      </w:r>
+      <w:r>
+        <w:rPr>
+          <w:lang w:eastAsia="en-US"/>
+        </w:rPr>
+        <w:t>nce measure by showing playing the sound, since the result of sound cannot be shown in the paper</w:t>
+      </w:r>
+      <w:r>
+        <w:rPr>
+          <w:lang w:eastAsia="en-US"/>
+        </w:rPr>
+        <w:t>,</w:t>
+      </w:r>
+      <w:r>
+        <w:rPr>
+          <w:lang w:eastAsia="en-US"/>
+        </w:rPr>
+        <w:t xml:space="preserve"> we shall just show the plot of sound signal for optimum parameters and random parameters for comparison.</w:t>
+      </w:r>
+    </w:p>
+    <w:p>
+      <w:pPr>
+        <w:pStyle w:val="BodyText"/>
+        <w:rPr>
+          <w:lang w:eastAsia="en-US"/>
+        </w:rPr>
+      </w:pPr>
+      <w:r>
+        <w:rPr>
+          <w:noProof/>
+          <w:lang w:eastAsia="en-US"/>
+        </w:rPr>
+        <w:drawing>
+          <wp:inline distT="0" distB="0" distL="0" distR="0">
+            <wp:extent cx="3197860" cy="2398395"/>
+            <wp:effectExtent l="0" t="0" r="2540" b="1905"/>
+            <wp:docPr id="7" name="Picture 7"/>
+            <wp:cNvGraphicFramePr>
+              <a:graphicFrameLocks xmlns:a="http://schemas.openxmlformats.org/drawingml/2006/main" noChangeAspect="1"/>
+            </wp:cNvGraphicFramePr>
+            <a:graphic xmlns:a="http://schemas.openxmlformats.org/drawingml/2006/main">
+              <a:graphicData uri="http://schemas.openxmlformats.org/drawingml/2006/picture">
+                <pic:pic xmlns:pic="http://schemas.openxmlformats.org/drawingml/2006/picture">
+                  <pic:nvPicPr>
+                    <pic:cNvPr id="7" name="BestFilterOrder.jpg"/>
+                    <pic:cNvPicPr/>
+                  </pic:nvPicPr>
+                  <pic:blipFill>
+                    <a:blip r:embed="rId12">
+                      <a:extLst>
+                        <a:ext uri="{28A0092B-C50C-407E-A947-70E740481C1C}">
+                          <a14:useLocalDpi xmlns:a14="http://schemas.microsoft.com/office/drawing/2010/main" val="0"/>
+                        </a:ext>
+                      </a:extLst>
+                    </a:blip>
+                    <a:stretch>
+                      <a:fillRect/>
+                    </a:stretch>
+                  </pic:blipFill>
+                  <pic:spPr>
+                    <a:xfrm>
+                      <a:off x="0" y="0"/>
+                      <a:ext cx="3197860" cy="2398395"/>
+                    </a:xfrm>
+                    <a:prstGeom prst="rect">
+                      <a:avLst/>
+                    </a:prstGeom>
+                  </pic:spPr>
+                </pic:pic>
+              </a:graphicData>
+            </a:graphic>
+          </wp:inline>
+        </w:drawing>
+      </w:r>
+    </w:p>
+    <w:p>
+      <w:pPr>
+        <w:pStyle w:val="BodyText"/>
+        <w:rPr>
+          <w:lang w:eastAsia="en-US"/>
+        </w:rPr>
+      </w:pPr>
+      <w:r>
+        <w:rPr>
+          <w:lang w:eastAsia="en-US"/>
+        </w:rPr>
+        <w:t>The above plot is plotted by variating the step size from 0.00</w:t>
+      </w:r>
+      <w:r>
+        <w:rPr>
+          <w:lang w:eastAsia="en-US"/>
+        </w:rPr>
+        <w:t>0</w:t>
+      </w:r>
+      <w:r>
+        <w:rPr>
+          <w:lang w:eastAsia="en-US"/>
+        </w:rPr>
+        <w:t xml:space="preserve">1 to 0.1 and filter order from </w:t>
+      </w:r>
+      <w:r>
+        <w:rPr>
+          <w:lang w:eastAsia="en-US"/>
+        </w:rPr>
+        <w:t>3 to 50</w:t>
+      </w:r>
+      <w:r>
+        <w:rPr>
+          <w:lang w:eastAsia="en-US"/>
+        </w:rPr>
+        <w:t xml:space="preserve"> and plotting the respective </w:t>
+      </w:r>
+      <w:r>
+        <w:rPr>
+          <w:lang w:eastAsia="en-US"/>
+        </w:rPr>
+        <w:t>ERLE</w:t>
+      </w:r>
+      <w:r>
+        <w:rPr>
+          <w:lang w:eastAsia="en-US"/>
+        </w:rPr>
+        <w:t xml:space="preserve">. The best filter order and step size come out to be at filter order </w:t>
+      </w:r>
+      <w:r>
+        <w:rPr>
+          <w:lang w:eastAsia="en-US"/>
+        </w:rPr>
+        <w:t>50</w:t>
+      </w:r>
+      <w:r>
+        <w:rPr>
+          <w:lang w:eastAsia="en-US"/>
+        </w:rPr>
+        <w:t xml:space="preserve"> and step size 0.</w:t>
+      </w:r>
+      <w:r>
+        <w:rPr>
+          <w:lang w:eastAsia="en-US"/>
+        </w:rPr>
+        <w:t>098</w:t>
+      </w:r>
+      <w:r>
+        <w:rPr>
+          <w:lang w:eastAsia="en-US"/>
+        </w:rPr>
+        <w:t>1.</w:t>
+      </w:r>
+    </w:p>
+    <w:p>
+      <w:pPr>
+        <w:pStyle w:val="BodyText"/>
+        <w:rPr>
+          <w:lang w:eastAsia="en-US"/>
+        </w:rPr>
+      </w:pPr>
+    </w:p>
+    <w:p>
+      <w:pPr>
+        <w:pStyle w:val="BodyText"/>
+        <w:ind w:firstLine="0"/>
+        <w:rPr>
+          <w:lang w:eastAsia="en-US"/>
+        </w:rPr>
+      </w:pPr>
+      <w:r>
+        <w:rPr>
+          <w:noProof/>
+          <w:lang w:eastAsia="en-US"/>
+        </w:rPr>
+        <w:lastRenderedPageBreak/>
+        <w:drawing>
+          <wp:inline distT="0" distB="0" distL="0" distR="0">
+            <wp:extent cx="3197860" cy="2926080"/>
+            <wp:effectExtent l="0" t="0" r="2540" b="7620"/>
+            <wp:docPr id="3" name="Picture 3"/>
+            <wp:cNvGraphicFramePr>
+              <a:graphicFrameLocks xmlns:a="http://schemas.openxmlformats.org/drawingml/2006/main" noChangeAspect="1"/>
+            </wp:cNvGraphicFramePr>
+            <a:graphic xmlns:a="http://schemas.openxmlformats.org/drawingml/2006/main">
+              <a:graphicData uri="http://schemas.openxmlformats.org/drawingml/2006/picture">
+                <pic:pic xmlns:pic="http://schemas.openxmlformats.org/drawingml/2006/picture">
+                  <pic:nvPicPr>
+                    <pic:cNvPr id="3" name="FINALOUTPUT.jpg"/>
+                    <pic:cNvPicPr/>
+                  </pic:nvPicPr>
+                  <pic:blipFill>
+                    <a:blip r:embed="rId13">
+                      <a:extLst>
+                        <a:ext uri="{28A0092B-C50C-407E-A947-70E740481C1C}">
+                          <a14:useLocalDpi xmlns:a14="http://schemas.microsoft.com/office/drawing/2010/main" val="0"/>
+                        </a:ext>
+                      </a:extLst>
+                    </a:blip>
+                    <a:stretch>
+                      <a:fillRect/>
+                    </a:stretch>
+                  </pic:blipFill>
+                  <pic:spPr>
+                    <a:xfrm>
+                      <a:off x="0" y="0"/>
+                      <a:ext cx="3197860" cy="2926080"/>
+                    </a:xfrm>
+                    <a:prstGeom prst="rect">
+                      <a:avLst/>
+                    </a:prstGeom>
+                  </pic:spPr>
+                </pic:pic>
+              </a:graphicData>
+            </a:graphic>
+          </wp:inline>
+        </w:drawing>
+      </w:r>
+    </w:p>
+    <w:p>
+      <w:pPr>
+        <w:pStyle w:val="BodyText"/>
+        <w:ind w:firstLine="0"/>
+        <w:rPr>
+          <w:b/>
+          <w:lang w:eastAsia="en-US"/>
+        </w:rPr>
+      </w:pPr>
+      <w:r>
+        <w:rPr>
+          <w:lang w:eastAsia="en-US"/>
+        </w:rPr>
+        <w:t>From</w:t>
+      </w:r>
+      <w:r>
+        <w:rPr>
+          <w:lang w:eastAsia="en-US"/>
+        </w:rPr>
+        <w:t xml:space="preserve"> the above plot </w:t>
+      </w:r>
+      <w:r>
+        <w:rPr>
+          <w:lang w:eastAsia="en-US"/>
+        </w:rPr>
+        <w:t>we can infer that the output is cleaned o</w:t>
+      </w:r>
+      <w:r>
+        <w:rPr>
+          <w:lang w:eastAsia="en-US"/>
+        </w:rPr>
+        <w:t xml:space="preserve">f the initial background noise. The </w:t>
+      </w:r>
+      <w:r>
+        <w:rPr>
+          <w:b/>
+          <w:lang w:eastAsia="en-US"/>
+        </w:rPr>
+        <w:t>SN</w:t>
+      </w:r>
+      <w:r>
+        <w:rPr>
+          <w:b/>
+          <w:lang w:eastAsia="en-US"/>
+        </w:rPr>
+        <w:t>R for the output is 29.13</w:t>
+      </w:r>
+    </w:p>
+    <w:p>
+      <w:pPr>
+        <w:pStyle w:val="BodyText"/>
+        <w:ind w:firstLine="0"/>
+        <w:rPr>
+          <w:lang w:eastAsia="en-US"/>
+        </w:rPr>
+      </w:pPr>
+      <w:r>
+        <w:rPr>
+          <w:lang w:eastAsia="en-US"/>
+        </w:rPr>
+        <w:t>Although</w:t>
+      </w:r>
+      <w:r>
+        <w:rPr>
+          <w:lang w:eastAsia="en-US"/>
+        </w:rPr>
+        <w:t xml:space="preserve"> this is not the cleanest noise. We got the cleanest noise at fi</w:t>
+      </w:r>
+      <w:r>
+        <w:rPr>
+          <w:lang w:eastAsia="en-US"/>
+        </w:rPr>
+        <w:t>lter order 14 and step size 0.1.</w:t>
+      </w:r>
+      <w:r>
+        <w:rPr>
+          <w:lang w:eastAsia="en-US"/>
+        </w:rPr>
+        <w:t xml:space="preserve"> </w:t>
+      </w:r>
+      <w:ins w:id="0" w:author="Sanghai,Devyash" w:date="2016-10-18T23:58:00Z">
+        <w:r>
+          <w:rPr>
+            <w:lang w:eastAsia="en-US"/>
+          </w:rPr>
+          <w:t xml:space="preserve">ERLE here is only measuring the ratio of output </w:t>
+        </w:r>
+      </w:ins>
+      <w:ins w:id="1" w:author="Sanghai,Devyash" w:date="2016-10-18T23:59:00Z">
+        <w:r>
+          <w:rPr>
+            <w:lang w:eastAsia="en-US"/>
+          </w:rPr>
+          <w:t>voice</w:t>
+        </w:r>
+      </w:ins>
+      <w:ins w:id="2" w:author="Sanghai,Devyash" w:date="2016-10-18T23:58:00Z">
+        <w:r>
+          <w:rPr>
+            <w:lang w:eastAsia="en-US"/>
+          </w:rPr>
+          <w:t xml:space="preserve"> to original signal. As we </w:t>
+        </w:r>
+      </w:ins>
+      <w:ins w:id="3" w:author="Sanghai,Devyash" w:date="2016-10-18T23:59:00Z">
+        <w:r>
+          <w:rPr>
+            <w:lang w:eastAsia="en-US"/>
+          </w:rPr>
+          <w:t>don’t</w:t>
+        </w:r>
+      </w:ins>
+      <w:ins w:id="4" w:author="Sanghai,Devyash" w:date="2016-10-18T23:58:00Z">
+        <w:r>
+          <w:rPr>
+            <w:lang w:eastAsia="en-US"/>
+          </w:rPr>
+          <w:t xml:space="preserve"> have the original signal</w:t>
+        </w:r>
+      </w:ins>
+      <w:r>
+        <w:rPr>
+          <w:lang w:eastAsia="en-US"/>
+        </w:rPr>
+        <w:t xml:space="preserve"> </w:t>
+      </w:r>
+      <w:ins w:id="5" w:author="Sanghai,Devyash" w:date="2016-10-18T23:59:00Z">
+        <w:r>
+          <w:rPr>
+            <w:lang w:eastAsia="en-US"/>
+          </w:rPr>
+          <w:t>ERLE cannot completely predict the correct filter order and step size</w:t>
+        </w:r>
+      </w:ins>
+      <w:bookmarkStart w:id="6" w:name="_GoBack"/>
+      <w:bookmarkEnd w:id="6"/>
+    </w:p>
+    <w:p>
+      <w:pPr>
+        <w:pStyle w:val="BodyText"/>
+      </w:pPr>
+      <w:r>
+        <w:t>.</w:t>
+      </w:r>
+    </w:p>
+    <w:p>
+      <w:pPr>
+        <w:pStyle w:val="Heading1"/>
+      </w:pPr>
+      <w:r>
+        <w:t>Conclusion</w:t>
+      </w:r>
+    </w:p>
+    <w:p>
+      <w:pPr>
+        <w:pStyle w:val="BodyText"/>
+        <w:rPr>
+          <w:lang w:eastAsia="en-US"/>
+        </w:rPr>
+      </w:pPr>
+    </w:p>
+    <w:p>
+      <w:pPr>
+        <w:pStyle w:val="BodyText"/>
+        <w:rPr>
+          <w:lang w:eastAsia="en-US"/>
+        </w:rPr>
+      </w:pPr>
+      <w:r>
+        <w:rPr>
+          <w:lang w:eastAsia="en-US"/>
+        </w:rPr>
+        <w:t xml:space="preserve">We have effectively analyzed performance of FIR filter using Normalized Mean Square Algorithm for adaptive noise cancellation. </w:t>
+      </w:r>
+      <w:r>
+        <w:rPr>
+          <w:lang w:eastAsia="en-US"/>
+        </w:rPr>
+        <w:t xml:space="preserve">We showed that if the desired voice signal correlation is present in both the input the noise cannot be completely clean. Then we plot the performance measure of the </w:t>
+      </w:r>
+      <w:r>
+        <w:rPr>
+          <w:lang w:eastAsia="en-US"/>
+        </w:rPr>
+        <w:t xml:space="preserve">NLMS algorithm we showed that the filter converges to a minimum. We performed </w:t>
+      </w:r>
+      <w:r>
+        <w:rPr>
+          <w:lang w:eastAsia="en-US"/>
+        </w:rPr>
+        <w:t>Monte Carlo Cross Validation using the ERLE to proof our model. We found out the best filter order and step size</w:t>
+      </w:r>
+      <w:r>
+        <w:rPr>
+          <w:lang w:eastAsia="en-US"/>
+        </w:rPr>
+        <w:t xml:space="preserve"> using</w:t>
+      </w:r>
+      <w:r>
+        <w:rPr>
+          <w:lang w:eastAsia="en-US"/>
+        </w:rPr>
+        <w:t xml:space="preserve"> </w:t>
+      </w:r>
+      <w:r>
+        <w:rPr>
+          <w:lang w:eastAsia="en-US"/>
+        </w:rPr>
+        <w:t>ERLE as a cost function</w:t>
+      </w:r>
+    </w:p>
+    <w:p>
+      <w:pPr>
+        <w:pStyle w:val="BodyText"/>
       </w:pPr>
     </w:p>
     <w:p>
@@ -6851,117 +8836,277 @@
         </w:numPr>
       </w:pPr>
       <w:r>
-        <w:t>Acknowledgment</w:t>
-      </w:r>
-    </w:p>
-    <w:p>
-      <w:pPr>
-        <w:pStyle w:val="BodyText"/>
-      </w:pPr>
-      <w:r>
-        <w:t>.</w:t>
-      </w:r>
-    </w:p>
-    <w:p>
-      <w:pPr>
-        <w:pStyle w:val="Heading1"/>
+        <w:t>References</w:t>
+      </w:r>
+    </w:p>
+    <w:p>
+      <w:pPr>
+        <w:jc w:val="both"/>
+      </w:pPr>
+    </w:p>
+    <w:p>
+      <w:pPr>
+        <w:pStyle w:val="references"/>
+      </w:pPr>
+      <w:r>
+        <w:t xml:space="preserve">Adaptive filter. (n.d.). Retrieved October 18, 2016, from </w:t>
+      </w:r>
+      <w:r>
+        <w:t xml:space="preserve">  </w:t>
+      </w:r>
+      <w:r>
+        <w:t>https://en.wikipedia.org/wiki/Adaptive_filter</w:t>
+      </w:r>
+    </w:p>
+    <w:p>
+      <w:pPr>
+        <w:pStyle w:val="references"/>
+      </w:pPr>
+      <w:r>
+        <w:t xml:space="preserve">Adaptive Noise Cancellation - CMU Computer Science. (n.d.). Retrieved October 18, 2016, from http://www.cs.cmu.edu/~aarti/pubs/ANC.pdf </w:t>
+      </w:r>
+    </w:p>
+    <w:p>
+      <w:pPr>
+        <w:pStyle w:val="references"/>
+        <w:jc w:val="left"/>
+      </w:pPr>
+      <w:r>
+        <w:t>ADAPTIVE FILTERING ALGORITHMS FOR NOISE</w:t>
+      </w:r>
+      <w:r>
+        <w:br/>
+        <w:t>CANCELLATION</w:t>
+      </w:r>
+      <w:r>
+        <w:t xml:space="preserve"> Author</w:t>
+      </w:r>
+      <w:r>
+        <w:t>s: Rafael Merredin Alves</w:t>
+      </w:r>
+      <w:r>
+        <w:t xml:space="preserve"> </w:t>
+      </w:r>
+      <w:r>
+        <w:t>Falcão</w:t>
+      </w:r>
+    </w:p>
+    <w:p>
+      <w:pPr>
+        <w:pStyle w:val="references"/>
+        <w:rPr>
+          <w:rFonts w:eastAsia="Times New Roman"/>
+        </w:rPr>
+      </w:pPr>
+      <w:r>
+        <w:t xml:space="preserve">Revolvy, L. (n.d.). "Adaptive filter" on Revolvy.com. Retrieved October 18, 2016, from http://www.revolvy.com/main/index.php?s=Adaptive filter </w:t>
+      </w:r>
+    </w:p>
+    <w:p>
+      <w:pPr>
+        <w:pStyle w:val="references"/>
+      </w:pPr>
+      <w:r>
+        <w:t xml:space="preserve"> </w:t>
+      </w:r>
+      <w:r>
+        <w:t>[6] S. Haykin, Adaptive Filter Theory. 4th ed. Englewood Cliffs, NJ: Prentice Hall, 2002.</w:t>
+      </w:r>
+    </w:p>
+    <w:p>
+      <w:pPr>
+        <w:pStyle w:val="references"/>
         <w:numPr>
           <w:ilvl w:val="0"/>
           <w:numId w:val="0"/>
         </w:numPr>
-      </w:pPr>
-      <w:r>
-        <w:t>References</w:t>
+        <w:ind w:left="360" w:hanging="360"/>
+        <w:jc w:val="left"/>
+      </w:pPr>
+      <w:r>
+        <w:t>[7]</w:t>
+      </w:r>
+      <w:r>
+        <w:t xml:space="preserve"> https://en.wikipedia.org/wiki/Signal-to-noise_ratio</w:t>
       </w:r>
     </w:p>
     <w:p>
       <w:pPr>
         <w:pStyle w:val="references"/>
-      </w:pPr>
-      <w:r>
-        <w:t xml:space="preserve">https://en.wikipedia.org/wiki/Adaptive_filter </w:t>
+        <w:numPr>
+          <w:ilvl w:val="0"/>
+          <w:numId w:val="0"/>
+        </w:numPr>
+        <w:ind w:left="360" w:hanging="360"/>
+        <w:jc w:val="left"/>
+        <w:rPr>
+          <w:rStyle w:val="reference-accessdate"/>
+          <w:rFonts w:ascii="Arial" w:hAnsi="Arial" w:cs="Arial"/>
+          <w:i/>
+          <w:iCs/>
+          <w:color w:val="252525"/>
+          <w:sz w:val="19"/>
+          <w:szCs w:val="19"/>
+        </w:rPr>
+      </w:pPr>
+      <w:r>
+        <w:t>[8]</w:t>
+      </w:r>
+      <w:r>
+        <w:rPr>
+          <w:rStyle w:val="WW8Num1z0"/>
+          <w:rFonts w:ascii="Arial" w:hAnsi="Arial" w:cs="Arial"/>
+          <w:color w:val="252525"/>
+          <w:sz w:val="19"/>
+          <w:szCs w:val="19"/>
+        </w:rPr>
+        <w:t xml:space="preserve"> </w:t>
+      </w:r>
+      <w:r>
+        <w:rPr>
+          <w:rStyle w:val="HTMLCite"/>
+          <w:rFonts w:ascii="Arial" w:hAnsi="Arial" w:cs="Arial"/>
+          <w:color w:val="252525"/>
+          <w:sz w:val="19"/>
+          <w:szCs w:val="19"/>
+        </w:rPr>
+        <w:t>"</w:t>
+      </w:r>
+      <w:r>
+        <w:t>Newbie question: Confused about train, validation and test data!". http://www.heatonresearch.com/node/1823</w:t>
+      </w:r>
+      <w:r>
+        <w:rPr>
+          <w:rStyle w:val="reference-accessdate"/>
+          <w:rFonts w:ascii="Arial" w:hAnsi="Arial" w:cs="Arial"/>
+          <w:i/>
+          <w:iCs/>
+          <w:color w:val="252525"/>
+          <w:sz w:val="19"/>
+          <w:szCs w:val="19"/>
+        </w:rPr>
+        <w:t>.</w:t>
+      </w:r>
+    </w:p>
+    <w:p>
+      <w:pPr>
+        <w:suppressAutoHyphens w:val="0"/>
+        <w:jc w:val="left"/>
+        <w:rPr>
+          <w:rFonts w:eastAsia="Times New Roman"/>
+          <w:sz w:val="24"/>
+          <w:szCs w:val="24"/>
+          <w:lang w:eastAsia="en-US"/>
+        </w:rPr>
+      </w:pPr>
+      <w:r>
+        <w:t xml:space="preserve">[9] </w:t>
+      </w:r>
+      <w:r>
+        <w:rPr>
+          <w:lang w:eastAsia="en-US"/>
+        </w:rPr>
+        <w:t>(n.d.). Retrieved October 18, 2016, from https://en.wikipedia.org/wiki/Cross-validation_(statistics)#cite_note-Newbie_question:_Confused_about_train.2C_validation_and_test_data.21-4</w:t>
+      </w:r>
+      <w:r>
+        <w:rPr>
+          <w:rFonts w:eastAsia="Times New Roman"/>
+          <w:sz w:val="24"/>
+          <w:szCs w:val="24"/>
+          <w:lang w:eastAsia="en-US"/>
+        </w:rPr>
+        <w:t xml:space="preserve"> </w:t>
       </w:r>
     </w:p>
     <w:p>
       <w:pPr>
         <w:pStyle w:val="references"/>
-      </w:pPr>
-      <w:r>
-        <w:t xml:space="preserve">https://en.wikipedia.org/wiki/Finite_impulse_response </w:t>
-      </w:r>
+        <w:numPr>
+          <w:ilvl w:val="0"/>
+          <w:numId w:val="0"/>
+        </w:numPr>
+        <w:ind w:left="360" w:hanging="360"/>
+        <w:jc w:val="left"/>
+        <w:rPr>
+          <w:rStyle w:val="reference-accessdate"/>
+          <w:rFonts w:ascii="Arial" w:hAnsi="Arial" w:cs="Arial"/>
+          <w:i/>
+          <w:iCs/>
+          <w:color w:val="252525"/>
+          <w:sz w:val="19"/>
+          <w:szCs w:val="19"/>
+        </w:rPr>
+      </w:pPr>
     </w:p>
     <w:p>
       <w:pPr>
         <w:pStyle w:val="references"/>
-      </w:pPr>
-      <w:r>
-        <w:t>http://www.cs.cmu.edu/~aarti/pubs/ANC.pdf</w:t>
+        <w:numPr>
+          <w:ilvl w:val="0"/>
+          <w:numId w:val="0"/>
+        </w:numPr>
+        <w:ind w:left="360" w:hanging="360"/>
+        <w:jc w:val="left"/>
+      </w:pPr>
+      <w:r>
+        <w:t>[10]</w:t>
+      </w:r>
+      <w:r>
+        <w:rPr>
+          <w:rFonts w:ascii="Open Sans" w:hAnsi="Open Sans" w:cs="Open Sans"/>
+          <w:b/>
+          <w:bCs/>
+          <w:color w:val="333333"/>
+          <w:shd w:val="clear" w:color="auto" w:fill="FFE7AF"/>
+        </w:rPr>
+        <w:t xml:space="preserve"> </w:t>
+      </w:r>
+      <w:r>
+        <w:t>Cross Validation. (n.d.). Retrieved October 18, 2016, from http://www.cs.cmu.edu/~schneide/tut5/node42.html</w:t>
+      </w:r>
+    </w:p>
+    <w:p>
+      <w:pPr>
+        <w:suppressAutoHyphens w:val="0"/>
+        <w:jc w:val="left"/>
+        <w:rPr>
+          <w:lang w:eastAsia="en-US"/>
+        </w:rPr>
+      </w:pPr>
+      <w:r>
+        <w:t>[11]</w:t>
+      </w:r>
+      <w:r>
+        <w:rPr>
+          <w:rFonts w:ascii="Helvetica" w:hAnsi="Helvetica" w:cs="Helvetica"/>
+          <w:color w:val="444444"/>
+        </w:rPr>
+        <w:t xml:space="preserve"> </w:t>
+      </w:r>
+      <w:r>
+        <w:rPr>
+          <w:lang w:eastAsia="en-US"/>
+        </w:rPr>
+        <w:t xml:space="preserve">Sparse Adaptive Filters for Echo Cancellation. (n.d.). Retrieved October 18, 2016, from https://goo.gl/DQdClh </w:t>
       </w:r>
     </w:p>
     <w:p>
       <w:pPr>
         <w:pStyle w:val="references"/>
-      </w:pPr>
-      <w:r>
-        <w:t>ADAPTIVE FILTERING ALGORITHMS FOR NOISE</w:t>
-      </w:r>
-      <w:r>
-        <w:br/>
-        <w:t>CANCELLATION</w:t>
-      </w:r>
-      <w:r>
-        <w:t xml:space="preserve"> </w:t>
-      </w:r>
-      <w:proofErr w:type="spellStart"/>
-      <w:r>
-        <w:t>Authorss</w:t>
-      </w:r>
-      <w:proofErr w:type="spellEnd"/>
-      <w:r>
-        <w:t>:</w:t>
-      </w:r>
-      <w:r>
-        <w:rPr>
-          <w:rFonts w:ascii="Trebuchet MS" w:hAnsi="Trebuchet MS"/>
-          <w:color w:val="000000"/>
-          <w:sz w:val="26"/>
-          <w:szCs w:val="26"/>
-        </w:rPr>
-        <w:t xml:space="preserve"> </w:t>
-      </w:r>
-      <w:r>
-        <w:t xml:space="preserve">Rafael </w:t>
-      </w:r>
-      <w:proofErr w:type="spellStart"/>
-      <w:r>
-        <w:t>Merredin</w:t>
-      </w:r>
-      <w:proofErr w:type="spellEnd"/>
-      <w:r>
-        <w:t xml:space="preserve"> Alves </w:t>
-      </w:r>
-      <w:proofErr w:type="spellStart"/>
-      <w:r>
-        <w:t>Falcão</w:t>
-      </w:r>
-      <w:proofErr w:type="spellEnd"/>
-    </w:p>
-    <w:p>
-      <w:pPr>
-        <w:pStyle w:val="references"/>
-      </w:pPr>
-      <w:proofErr w:type="spellStart"/>
-      <w:r>
-        <w:t>Widrow</w:t>
-      </w:r>
-      <w:proofErr w:type="spellEnd"/>
-      <w:r>
-        <w:t xml:space="preserve"> Page 313</w:t>
-      </w:r>
-    </w:p>
-    <w:p>
-      <w:pPr>
-        <w:pStyle w:val="references"/>
+        <w:numPr>
+          <w:ilvl w:val="0"/>
+          <w:numId w:val="0"/>
+        </w:numPr>
+        <w:ind w:left="360" w:hanging="360"/>
+        <w:jc w:val="left"/>
+        <w:rPr>
+          <w:rFonts w:ascii="Arial" w:hAnsi="Arial" w:cs="Arial"/>
+          <w:i/>
+          <w:iCs/>
+          <w:color w:val="252525"/>
+          <w:sz w:val="19"/>
+          <w:szCs w:val="19"/>
+        </w:rPr>
         <w:sectPr>
           <w:type w:val="continuous"/>
           <w:pgSz w:w="11906" w:h="16838"/>
@@ -6971,6 +9116,7 @@
         </w:sectPr>
       </w:pPr>
     </w:p>
+    <w:p/>
     <w:p/>
     <w:sectPr>
       <w:type w:val="continuous"/>
@@ -7296,6 +9442,571 @@
       </w:rPr>
     </w:lvl>
   </w:abstractNum>
+  <w:abstractNum w:abstractNumId="6" w15:restartNumberingAfterBreak="0">
+    <w:nsid w:val="01DB510E"/>
+    <w:multiLevelType w:val="hybridMultilevel"/>
+    <w:tmpl w:val="B9686570"/>
+    <w:lvl w:ilvl="0" w:tplc="04090001">
+      <w:start w:val="1"/>
+      <w:numFmt w:val="bullet"/>
+      <w:lvlText w:val=""/>
+      <w:lvlJc w:val="left"/>
+      <w:pPr>
+        <w:ind w:left="720" w:hanging="360"/>
+      </w:pPr>
+      <w:rPr>
+        <w:rFonts w:ascii="Symbol" w:hAnsi="Symbol" w:hint="default"/>
+      </w:rPr>
+    </w:lvl>
+    <w:lvl w:ilvl="1" w:tplc="04090003" w:tentative="1">
+      <w:start w:val="1"/>
+      <w:numFmt w:val="bullet"/>
+      <w:lvlText w:val="o"/>
+      <w:lvlJc w:val="left"/>
+      <w:pPr>
+        <w:ind w:left="1440" w:hanging="360"/>
+      </w:pPr>
+      <w:rPr>
+        <w:rFonts w:ascii="Courier New" w:hAnsi="Courier New" w:cs="Courier New" w:hint="default"/>
+      </w:rPr>
+    </w:lvl>
+    <w:lvl w:ilvl="2" w:tplc="04090005" w:tentative="1">
+      <w:start w:val="1"/>
+      <w:numFmt w:val="bullet"/>
+      <w:lvlText w:val=""/>
+      <w:lvlJc w:val="left"/>
+      <w:pPr>
+        <w:ind w:left="2160" w:hanging="360"/>
+      </w:pPr>
+      <w:rPr>
+        <w:rFonts w:ascii="Wingdings" w:hAnsi="Wingdings" w:hint="default"/>
+      </w:rPr>
+    </w:lvl>
+    <w:lvl w:ilvl="3" w:tplc="04090001" w:tentative="1">
+      <w:start w:val="1"/>
+      <w:numFmt w:val="bullet"/>
+      <w:lvlText w:val=""/>
+      <w:lvlJc w:val="left"/>
+      <w:pPr>
+        <w:ind w:left="2880" w:hanging="360"/>
+      </w:pPr>
+      <w:rPr>
+        <w:rFonts w:ascii="Symbol" w:hAnsi="Symbol" w:hint="default"/>
+      </w:rPr>
+    </w:lvl>
+    <w:lvl w:ilvl="4" w:tplc="04090003" w:tentative="1">
+      <w:start w:val="1"/>
+      <w:numFmt w:val="bullet"/>
+      <w:lvlText w:val="o"/>
+      <w:lvlJc w:val="left"/>
+      <w:pPr>
+        <w:ind w:left="3600" w:hanging="360"/>
+      </w:pPr>
+      <w:rPr>
+        <w:rFonts w:ascii="Courier New" w:hAnsi="Courier New" w:cs="Courier New" w:hint="default"/>
+      </w:rPr>
+    </w:lvl>
+    <w:lvl w:ilvl="5" w:tplc="04090005" w:tentative="1">
+      <w:start w:val="1"/>
+      <w:numFmt w:val="bullet"/>
+      <w:lvlText w:val=""/>
+      <w:lvlJc w:val="left"/>
+      <w:pPr>
+        <w:ind w:left="4320" w:hanging="360"/>
+      </w:pPr>
+      <w:rPr>
+        <w:rFonts w:ascii="Wingdings" w:hAnsi="Wingdings" w:hint="default"/>
+      </w:rPr>
+    </w:lvl>
+    <w:lvl w:ilvl="6" w:tplc="04090001" w:tentative="1">
+      <w:start w:val="1"/>
+      <w:numFmt w:val="bullet"/>
+      <w:lvlText w:val=""/>
+      <w:lvlJc w:val="left"/>
+      <w:pPr>
+        <w:ind w:left="5040" w:hanging="360"/>
+      </w:pPr>
+      <w:rPr>
+        <w:rFonts w:ascii="Symbol" w:hAnsi="Symbol" w:hint="default"/>
+      </w:rPr>
+    </w:lvl>
+    <w:lvl w:ilvl="7" w:tplc="04090003" w:tentative="1">
+      <w:start w:val="1"/>
+      <w:numFmt w:val="bullet"/>
+      <w:lvlText w:val="o"/>
+      <w:lvlJc w:val="left"/>
+      <w:pPr>
+        <w:ind w:left="5760" w:hanging="360"/>
+      </w:pPr>
+      <w:rPr>
+        <w:rFonts w:ascii="Courier New" w:hAnsi="Courier New" w:cs="Courier New" w:hint="default"/>
+      </w:rPr>
+    </w:lvl>
+    <w:lvl w:ilvl="8" w:tplc="04090005" w:tentative="1">
+      <w:start w:val="1"/>
+      <w:numFmt w:val="bullet"/>
+      <w:lvlText w:val=""/>
+      <w:lvlJc w:val="left"/>
+      <w:pPr>
+        <w:ind w:left="6480" w:hanging="360"/>
+      </w:pPr>
+      <w:rPr>
+        <w:rFonts w:ascii="Wingdings" w:hAnsi="Wingdings" w:hint="default"/>
+      </w:rPr>
+    </w:lvl>
+  </w:abstractNum>
+  <w:abstractNum w:abstractNumId="7" w15:restartNumberingAfterBreak="0">
+    <w:nsid w:val="1B5F49C1"/>
+    <w:multiLevelType w:val="hybridMultilevel"/>
+    <w:tmpl w:val="83A0FD7C"/>
+    <w:lvl w:ilvl="0" w:tplc="04090001">
+      <w:start w:val="1"/>
+      <w:numFmt w:val="bullet"/>
+      <w:lvlText w:val=""/>
+      <w:lvlJc w:val="left"/>
+      <w:pPr>
+        <w:ind w:left="720" w:hanging="360"/>
+      </w:pPr>
+      <w:rPr>
+        <w:rFonts w:ascii="Symbol" w:hAnsi="Symbol" w:hint="default"/>
+      </w:rPr>
+    </w:lvl>
+    <w:lvl w:ilvl="1" w:tplc="04090003" w:tentative="1">
+      <w:start w:val="1"/>
+      <w:numFmt w:val="bullet"/>
+      <w:lvlText w:val="o"/>
+      <w:lvlJc w:val="left"/>
+      <w:pPr>
+        <w:ind w:left="1440" w:hanging="360"/>
+      </w:pPr>
+      <w:rPr>
+        <w:rFonts w:ascii="Courier New" w:hAnsi="Courier New" w:cs="Courier New" w:hint="default"/>
+      </w:rPr>
+    </w:lvl>
+    <w:lvl w:ilvl="2" w:tplc="04090005" w:tentative="1">
+      <w:start w:val="1"/>
+      <w:numFmt w:val="bullet"/>
+      <w:lvlText w:val=""/>
+      <w:lvlJc w:val="left"/>
+      <w:pPr>
+        <w:ind w:left="2160" w:hanging="360"/>
+      </w:pPr>
+      <w:rPr>
+        <w:rFonts w:ascii="Wingdings" w:hAnsi="Wingdings" w:hint="default"/>
+      </w:rPr>
+    </w:lvl>
+    <w:lvl w:ilvl="3" w:tplc="04090001" w:tentative="1">
+      <w:start w:val="1"/>
+      <w:numFmt w:val="bullet"/>
+      <w:lvlText w:val=""/>
+      <w:lvlJc w:val="left"/>
+      <w:pPr>
+        <w:ind w:left="2880" w:hanging="360"/>
+      </w:pPr>
+      <w:rPr>
+        <w:rFonts w:ascii="Symbol" w:hAnsi="Symbol" w:hint="default"/>
+      </w:rPr>
+    </w:lvl>
+    <w:lvl w:ilvl="4" w:tplc="04090003" w:tentative="1">
+      <w:start w:val="1"/>
+      <w:numFmt w:val="bullet"/>
+      <w:lvlText w:val="o"/>
+      <w:lvlJc w:val="left"/>
+      <w:pPr>
+        <w:ind w:left="3600" w:hanging="360"/>
+      </w:pPr>
+      <w:rPr>
+        <w:rFonts w:ascii="Courier New" w:hAnsi="Courier New" w:cs="Courier New" w:hint="default"/>
+      </w:rPr>
+    </w:lvl>
+    <w:lvl w:ilvl="5" w:tplc="04090005" w:tentative="1">
+      <w:start w:val="1"/>
+      <w:numFmt w:val="bullet"/>
+      <w:lvlText w:val=""/>
+      <w:lvlJc w:val="left"/>
+      <w:pPr>
+        <w:ind w:left="4320" w:hanging="360"/>
+      </w:pPr>
+      <w:rPr>
+        <w:rFonts w:ascii="Wingdings" w:hAnsi="Wingdings" w:hint="default"/>
+      </w:rPr>
+    </w:lvl>
+    <w:lvl w:ilvl="6" w:tplc="04090001" w:tentative="1">
+      <w:start w:val="1"/>
+      <w:numFmt w:val="bullet"/>
+      <w:lvlText w:val=""/>
+      <w:lvlJc w:val="left"/>
+      <w:pPr>
+        <w:ind w:left="5040" w:hanging="360"/>
+      </w:pPr>
+      <w:rPr>
+        <w:rFonts w:ascii="Symbol" w:hAnsi="Symbol" w:hint="default"/>
+      </w:rPr>
+    </w:lvl>
+    <w:lvl w:ilvl="7" w:tplc="04090003" w:tentative="1">
+      <w:start w:val="1"/>
+      <w:numFmt w:val="bullet"/>
+      <w:lvlText w:val="o"/>
+      <w:lvlJc w:val="left"/>
+      <w:pPr>
+        <w:ind w:left="5760" w:hanging="360"/>
+      </w:pPr>
+      <w:rPr>
+        <w:rFonts w:ascii="Courier New" w:hAnsi="Courier New" w:cs="Courier New" w:hint="default"/>
+      </w:rPr>
+    </w:lvl>
+    <w:lvl w:ilvl="8" w:tplc="04090005" w:tentative="1">
+      <w:start w:val="1"/>
+      <w:numFmt w:val="bullet"/>
+      <w:lvlText w:val=""/>
+      <w:lvlJc w:val="left"/>
+      <w:pPr>
+        <w:ind w:left="6480" w:hanging="360"/>
+      </w:pPr>
+      <w:rPr>
+        <w:rFonts w:ascii="Wingdings" w:hAnsi="Wingdings" w:hint="default"/>
+      </w:rPr>
+    </w:lvl>
+  </w:abstractNum>
+  <w:abstractNum w:abstractNumId="8" w15:restartNumberingAfterBreak="0">
+    <w:nsid w:val="2EF113A7"/>
+    <w:multiLevelType w:val="hybridMultilevel"/>
+    <w:tmpl w:val="3F5E4D18"/>
+    <w:lvl w:ilvl="0" w:tplc="04090001">
+      <w:start w:val="1"/>
+      <w:numFmt w:val="bullet"/>
+      <w:lvlText w:val=""/>
+      <w:lvlJc w:val="left"/>
+      <w:pPr>
+        <w:ind w:left="360" w:hanging="360"/>
+      </w:pPr>
+      <w:rPr>
+        <w:rFonts w:ascii="Symbol" w:hAnsi="Symbol" w:hint="default"/>
+      </w:rPr>
+    </w:lvl>
+    <w:lvl w:ilvl="1" w:tplc="04090003" w:tentative="1">
+      <w:start w:val="1"/>
+      <w:numFmt w:val="bullet"/>
+      <w:lvlText w:val="o"/>
+      <w:lvlJc w:val="left"/>
+      <w:pPr>
+        <w:ind w:left="1080" w:hanging="360"/>
+      </w:pPr>
+      <w:rPr>
+        <w:rFonts w:ascii="Courier New" w:hAnsi="Courier New" w:cs="Courier New" w:hint="default"/>
+      </w:rPr>
+    </w:lvl>
+    <w:lvl w:ilvl="2" w:tplc="04090005" w:tentative="1">
+      <w:start w:val="1"/>
+      <w:numFmt w:val="bullet"/>
+      <w:lvlText w:val=""/>
+      <w:lvlJc w:val="left"/>
+      <w:pPr>
+        <w:ind w:left="1800" w:hanging="360"/>
+      </w:pPr>
+      <w:rPr>
+        <w:rFonts w:ascii="Wingdings" w:hAnsi="Wingdings" w:hint="default"/>
+      </w:rPr>
+    </w:lvl>
+    <w:lvl w:ilvl="3" w:tplc="04090001" w:tentative="1">
+      <w:start w:val="1"/>
+      <w:numFmt w:val="bullet"/>
+      <w:lvlText w:val=""/>
+      <w:lvlJc w:val="left"/>
+      <w:pPr>
+        <w:ind w:left="2520" w:hanging="360"/>
+      </w:pPr>
+      <w:rPr>
+        <w:rFonts w:ascii="Symbol" w:hAnsi="Symbol" w:hint="default"/>
+      </w:rPr>
+    </w:lvl>
+    <w:lvl w:ilvl="4" w:tplc="04090003" w:tentative="1">
+      <w:start w:val="1"/>
+      <w:numFmt w:val="bullet"/>
+      <w:lvlText w:val="o"/>
+      <w:lvlJc w:val="left"/>
+      <w:pPr>
+        <w:ind w:left="3240" w:hanging="360"/>
+      </w:pPr>
+      <w:rPr>
+        <w:rFonts w:ascii="Courier New" w:hAnsi="Courier New" w:cs="Courier New" w:hint="default"/>
+      </w:rPr>
+    </w:lvl>
+    <w:lvl w:ilvl="5" w:tplc="04090005" w:tentative="1">
+      <w:start w:val="1"/>
+      <w:numFmt w:val="bullet"/>
+      <w:lvlText w:val=""/>
+      <w:lvlJc w:val="left"/>
+      <w:pPr>
+        <w:ind w:left="3960" w:hanging="360"/>
+      </w:pPr>
+      <w:rPr>
+        <w:rFonts w:ascii="Wingdings" w:hAnsi="Wingdings" w:hint="default"/>
+      </w:rPr>
+    </w:lvl>
+    <w:lvl w:ilvl="6" w:tplc="04090001" w:tentative="1">
+      <w:start w:val="1"/>
+      <w:numFmt w:val="bullet"/>
+      <w:lvlText w:val=""/>
+      <w:lvlJc w:val="left"/>
+      <w:pPr>
+        <w:ind w:left="4680" w:hanging="360"/>
+      </w:pPr>
+      <w:rPr>
+        <w:rFonts w:ascii="Symbol" w:hAnsi="Symbol" w:hint="default"/>
+      </w:rPr>
+    </w:lvl>
+    <w:lvl w:ilvl="7" w:tplc="04090003" w:tentative="1">
+      <w:start w:val="1"/>
+      <w:numFmt w:val="bullet"/>
+      <w:lvlText w:val="o"/>
+      <w:lvlJc w:val="left"/>
+      <w:pPr>
+        <w:ind w:left="5400" w:hanging="360"/>
+      </w:pPr>
+      <w:rPr>
+        <w:rFonts w:ascii="Courier New" w:hAnsi="Courier New" w:cs="Courier New" w:hint="default"/>
+      </w:rPr>
+    </w:lvl>
+    <w:lvl w:ilvl="8" w:tplc="04090005" w:tentative="1">
+      <w:start w:val="1"/>
+      <w:numFmt w:val="bullet"/>
+      <w:lvlText w:val=""/>
+      <w:lvlJc w:val="left"/>
+      <w:pPr>
+        <w:ind w:left="6120" w:hanging="360"/>
+      </w:pPr>
+      <w:rPr>
+        <w:rFonts w:ascii="Wingdings" w:hAnsi="Wingdings" w:hint="default"/>
+      </w:rPr>
+    </w:lvl>
+  </w:abstractNum>
+  <w:abstractNum w:abstractNumId="9" w15:restartNumberingAfterBreak="0">
+    <w:nsid w:val="533F4D2E"/>
+    <w:multiLevelType w:val="hybridMultilevel"/>
+    <w:tmpl w:val="2C0E6C86"/>
+    <w:lvl w:ilvl="0" w:tplc="04090001">
+      <w:start w:val="1"/>
+      <w:numFmt w:val="bullet"/>
+      <w:lvlText w:val=""/>
+      <w:lvlJc w:val="left"/>
+      <w:pPr>
+        <w:ind w:left="720" w:hanging="360"/>
+      </w:pPr>
+      <w:rPr>
+        <w:rFonts w:ascii="Symbol" w:hAnsi="Symbol" w:hint="default"/>
+      </w:rPr>
+    </w:lvl>
+    <w:lvl w:ilvl="1" w:tplc="04090003" w:tentative="1">
+      <w:start w:val="1"/>
+      <w:numFmt w:val="bullet"/>
+      <w:lvlText w:val="o"/>
+      <w:lvlJc w:val="left"/>
+      <w:pPr>
+        <w:ind w:left="1440" w:hanging="360"/>
+      </w:pPr>
+      <w:rPr>
+        <w:rFonts w:ascii="Courier New" w:hAnsi="Courier New" w:cs="Courier New" w:hint="default"/>
+      </w:rPr>
+    </w:lvl>
+    <w:lvl w:ilvl="2" w:tplc="04090005" w:tentative="1">
+      <w:start w:val="1"/>
+      <w:numFmt w:val="bullet"/>
+      <w:lvlText w:val=""/>
+      <w:lvlJc w:val="left"/>
+      <w:pPr>
+        <w:ind w:left="2160" w:hanging="360"/>
+      </w:pPr>
+      <w:rPr>
+        <w:rFonts w:ascii="Wingdings" w:hAnsi="Wingdings" w:hint="default"/>
+      </w:rPr>
+    </w:lvl>
+    <w:lvl w:ilvl="3" w:tplc="04090001" w:tentative="1">
+      <w:start w:val="1"/>
+      <w:numFmt w:val="bullet"/>
+      <w:lvlText w:val=""/>
+      <w:lvlJc w:val="left"/>
+      <w:pPr>
+        <w:ind w:left="2880" w:hanging="360"/>
+      </w:pPr>
+      <w:rPr>
+        <w:rFonts w:ascii="Symbol" w:hAnsi="Symbol" w:hint="default"/>
+      </w:rPr>
+    </w:lvl>
+    <w:lvl w:ilvl="4" w:tplc="04090003" w:tentative="1">
+      <w:start w:val="1"/>
+      <w:numFmt w:val="bullet"/>
+      <w:lvlText w:val="o"/>
+      <w:lvlJc w:val="left"/>
+      <w:pPr>
+        <w:ind w:left="3600" w:hanging="360"/>
+      </w:pPr>
+      <w:rPr>
+        <w:rFonts w:ascii="Courier New" w:hAnsi="Courier New" w:cs="Courier New" w:hint="default"/>
+      </w:rPr>
+    </w:lvl>
+    <w:lvl w:ilvl="5" w:tplc="04090005" w:tentative="1">
+      <w:start w:val="1"/>
+      <w:numFmt w:val="bullet"/>
+      <w:lvlText w:val=""/>
+      <w:lvlJc w:val="left"/>
+      <w:pPr>
+        <w:ind w:left="4320" w:hanging="360"/>
+      </w:pPr>
+      <w:rPr>
+        <w:rFonts w:ascii="Wingdings" w:hAnsi="Wingdings" w:hint="default"/>
+      </w:rPr>
+    </w:lvl>
+    <w:lvl w:ilvl="6" w:tplc="04090001" w:tentative="1">
+      <w:start w:val="1"/>
+      <w:numFmt w:val="bullet"/>
+      <w:lvlText w:val=""/>
+      <w:lvlJc w:val="left"/>
+      <w:pPr>
+        <w:ind w:left="5040" w:hanging="360"/>
+      </w:pPr>
+      <w:rPr>
+        <w:rFonts w:ascii="Symbol" w:hAnsi="Symbol" w:hint="default"/>
+      </w:rPr>
+    </w:lvl>
+    <w:lvl w:ilvl="7" w:tplc="04090003" w:tentative="1">
+      <w:start w:val="1"/>
+      <w:numFmt w:val="bullet"/>
+      <w:lvlText w:val="o"/>
+      <w:lvlJc w:val="left"/>
+      <w:pPr>
+        <w:ind w:left="5760" w:hanging="360"/>
+      </w:pPr>
+      <w:rPr>
+        <w:rFonts w:ascii="Courier New" w:hAnsi="Courier New" w:cs="Courier New" w:hint="default"/>
+      </w:rPr>
+    </w:lvl>
+    <w:lvl w:ilvl="8" w:tplc="04090005" w:tentative="1">
+      <w:start w:val="1"/>
+      <w:numFmt w:val="bullet"/>
+      <w:lvlText w:val=""/>
+      <w:lvlJc w:val="left"/>
+      <w:pPr>
+        <w:ind w:left="6480" w:hanging="360"/>
+      </w:pPr>
+      <w:rPr>
+        <w:rFonts w:ascii="Wingdings" w:hAnsi="Wingdings" w:hint="default"/>
+      </w:rPr>
+    </w:lvl>
+  </w:abstractNum>
+  <w:abstractNum w:abstractNumId="10" w15:restartNumberingAfterBreak="0">
+    <w:nsid w:val="6AFE71F3"/>
+    <w:multiLevelType w:val="hybridMultilevel"/>
+    <w:tmpl w:val="DFE2A1CC"/>
+    <w:lvl w:ilvl="0" w:tplc="04090001">
+      <w:start w:val="1"/>
+      <w:numFmt w:val="bullet"/>
+      <w:lvlText w:val=""/>
+      <w:lvlJc w:val="left"/>
+      <w:pPr>
+        <w:ind w:left="765" w:hanging="360"/>
+      </w:pPr>
+      <w:rPr>
+        <w:rFonts w:ascii="Symbol" w:hAnsi="Symbol" w:hint="default"/>
+      </w:rPr>
+    </w:lvl>
+    <w:lvl w:ilvl="1" w:tplc="04090003" w:tentative="1">
+      <w:start w:val="1"/>
+      <w:numFmt w:val="bullet"/>
+      <w:lvlText w:val="o"/>
+      <w:lvlJc w:val="left"/>
+      <w:pPr>
+        <w:ind w:left="1485" w:hanging="360"/>
+      </w:pPr>
+      <w:rPr>
+        <w:rFonts w:ascii="Courier New" w:hAnsi="Courier New" w:cs="Courier New" w:hint="default"/>
+      </w:rPr>
+    </w:lvl>
+    <w:lvl w:ilvl="2" w:tplc="04090005" w:tentative="1">
+      <w:start w:val="1"/>
+      <w:numFmt w:val="bullet"/>
+      <w:lvlText w:val=""/>
+      <w:lvlJc w:val="left"/>
+      <w:pPr>
+        <w:ind w:left="2205" w:hanging="360"/>
+      </w:pPr>
+      <w:rPr>
+        <w:rFonts w:ascii="Wingdings" w:hAnsi="Wingdings" w:hint="default"/>
+      </w:rPr>
+    </w:lvl>
+    <w:lvl w:ilvl="3" w:tplc="04090001" w:tentative="1">
+      <w:start w:val="1"/>
+      <w:numFmt w:val="bullet"/>
+      <w:lvlText w:val=""/>
+      <w:lvlJc w:val="left"/>
+      <w:pPr>
+        <w:ind w:left="2925" w:hanging="360"/>
+      </w:pPr>
+      <w:rPr>
+        <w:rFonts w:ascii="Symbol" w:hAnsi="Symbol" w:hint="default"/>
+      </w:rPr>
+    </w:lvl>
+    <w:lvl w:ilvl="4" w:tplc="04090003" w:tentative="1">
+      <w:start w:val="1"/>
+      <w:numFmt w:val="bullet"/>
+      <w:lvlText w:val="o"/>
+      <w:lvlJc w:val="left"/>
+      <w:pPr>
+        <w:ind w:left="3645" w:hanging="360"/>
+      </w:pPr>
+      <w:rPr>
+        <w:rFonts w:ascii="Courier New" w:hAnsi="Courier New" w:cs="Courier New" w:hint="default"/>
+      </w:rPr>
+    </w:lvl>
+    <w:lvl w:ilvl="5" w:tplc="04090005" w:tentative="1">
+      <w:start w:val="1"/>
+      <w:numFmt w:val="bullet"/>
+      <w:lvlText w:val=""/>
+      <w:lvlJc w:val="left"/>
+      <w:pPr>
+        <w:ind w:left="4365" w:hanging="360"/>
+      </w:pPr>
+      <w:rPr>
+        <w:rFonts w:ascii="Wingdings" w:hAnsi="Wingdings" w:hint="default"/>
+      </w:rPr>
+    </w:lvl>
+    <w:lvl w:ilvl="6" w:tplc="04090001" w:tentative="1">
+      <w:start w:val="1"/>
+      <w:numFmt w:val="bullet"/>
+      <w:lvlText w:val=""/>
+      <w:lvlJc w:val="left"/>
+      <w:pPr>
+        <w:ind w:left="5085" w:hanging="360"/>
+      </w:pPr>
+      <w:rPr>
+        <w:rFonts w:ascii="Symbol" w:hAnsi="Symbol" w:hint="default"/>
+      </w:rPr>
+    </w:lvl>
+    <w:lvl w:ilvl="7" w:tplc="04090003" w:tentative="1">
+      <w:start w:val="1"/>
+      <w:numFmt w:val="bullet"/>
+      <w:lvlText w:val="o"/>
+      <w:lvlJc w:val="left"/>
+      <w:pPr>
+        <w:ind w:left="5805" w:hanging="360"/>
+      </w:pPr>
+      <w:rPr>
+        <w:rFonts w:ascii="Courier New" w:hAnsi="Courier New" w:cs="Courier New" w:hint="default"/>
+      </w:rPr>
+    </w:lvl>
+    <w:lvl w:ilvl="8" w:tplc="04090005" w:tentative="1">
+      <w:start w:val="1"/>
+      <w:numFmt w:val="bullet"/>
+      <w:lvlText w:val=""/>
+      <w:lvlJc w:val="left"/>
+      <w:pPr>
+        <w:ind w:left="6525" w:hanging="360"/>
+      </w:pPr>
+      <w:rPr>
+        <w:rFonts w:ascii="Wingdings" w:hAnsi="Wingdings" w:hint="default"/>
+      </w:rPr>
+    </w:lvl>
+  </w:abstractNum>
   <w:num w:numId="1">
     <w:abstractNumId w:val="0"/>
   </w:num>
@@ -7314,7 +10025,60 @@
   <w:num w:numId="6">
     <w:abstractNumId w:val="5"/>
   </w:num>
+  <w:num w:numId="7">
+    <w:abstractNumId w:val="0"/>
+    <w:lvlOverride w:ilvl="0">
+      <w:startOverride w:val="1"/>
+    </w:lvlOverride>
+    <w:lvlOverride w:ilvl="1">
+      <w:startOverride w:val="1"/>
+    </w:lvlOverride>
+    <w:lvlOverride w:ilvl="2">
+      <w:startOverride w:val="1"/>
+    </w:lvlOverride>
+    <w:lvlOverride w:ilvl="3">
+      <w:startOverride w:val="1"/>
+    </w:lvlOverride>
+    <w:lvlOverride w:ilvl="4">
+      <w:startOverride w:val="1"/>
+    </w:lvlOverride>
+    <w:lvlOverride w:ilvl="5">
+      <w:startOverride w:val="1"/>
+    </w:lvlOverride>
+    <w:lvlOverride w:ilvl="6">
+      <w:startOverride w:val="1"/>
+    </w:lvlOverride>
+    <w:lvlOverride w:ilvl="7">
+      <w:startOverride w:val="1"/>
+    </w:lvlOverride>
+    <w:lvlOverride w:ilvl="8">
+      <w:startOverride w:val="1"/>
+    </w:lvlOverride>
+  </w:num>
+  <w:num w:numId="8">
+    <w:abstractNumId w:val="9"/>
+  </w:num>
+  <w:num w:numId="9">
+    <w:abstractNumId w:val="10"/>
+  </w:num>
+  <w:num w:numId="10">
+    <w:abstractNumId w:val="6"/>
+  </w:num>
+  <w:num w:numId="11">
+    <w:abstractNumId w:val="7"/>
+  </w:num>
+  <w:num w:numId="12">
+    <w:abstractNumId w:val="8"/>
+  </w:num>
 </w:numbering>
+</file>
+
+<file path=word/people.xml><?xml version="1.0" encoding="utf-8"?>
+<w15:people xmlns:wpc="http://schemas.microsoft.com/office/word/2010/wordprocessingCanvas" xmlns:cx="http://schemas.microsoft.com/office/drawing/2014/chartex" xmlns:cx1="http://schemas.microsoft.com/office/drawing/2015/9/8/chartex" xmlns:mc="http://schemas.openxmlformats.org/markup-compatibility/2006" xmlns:o="urn:schemas-microsoft-com:office:office" xmlns:r="http://schemas.openxmlformats.org/officeDocument/2006/relationships" xmlns:m="http://schemas.openxmlformats.org/officeDocument/2006/math" xmlns:v="urn:schemas-microsoft-com:vml" xmlns:wp14="http://schemas.microsoft.com/office/word/2010/wordprocessingDrawing" xmlns:wp="http://schemas.openxmlformats.org/drawingml/2006/wordprocessingDrawing" xmlns:w10="urn:schemas-microsoft-com:office:word" xmlns:w="http://schemas.openxmlformats.org/wordprocessingml/2006/main" xmlns:w14="http://schemas.microsoft.com/office/word/2010/wordml" xmlns:w15="http://schemas.microsoft.com/office/word/2012/wordml" xmlns:w16se="http://schemas.microsoft.com/office/word/2015/wordml/symex" xmlns:wpg="http://schemas.microsoft.com/office/word/2010/wordprocessingGroup" xmlns:wpi="http://schemas.microsoft.com/office/word/2010/wordprocessingInk" xmlns:wne="http://schemas.microsoft.com/office/word/2006/wordml" xmlns:wps="http://schemas.microsoft.com/office/word/2010/wordprocessingShape" mc:Ignorable="w14 w15 w16se wp14">
+  <w15:person w15:author="Sanghai,Devyash">
+    <w15:presenceInfo w15:providerId="AD" w15:userId="S-1-5-21-1308237860-4193317556-336787646-1912211"/>
+  </w15:person>
+</w15:people>
 </file>
 
 <file path=word/styles.xml><?xml version="1.0" encoding="utf-8"?>
@@ -7330,10 +10094,10 @@
   </w:docDefaults>
   <w:latentStyles w:defLockedState="0" w:defUIPriority="99" w:defSemiHidden="0" w:defUnhideWhenUsed="0" w:defQFormat="0" w:count="371">
     <w:lsdException w:name="Normal" w:uiPriority="0" w:qFormat="1"/>
-    <w:lsdException w:name="heading 1" w:uiPriority="9" w:qFormat="1"/>
-    <w:lsdException w:name="heading 2" w:uiPriority="9" w:qFormat="1"/>
-    <w:lsdException w:name="heading 3" w:uiPriority="9" w:qFormat="1"/>
-    <w:lsdException w:name="heading 4" w:uiPriority="9" w:qFormat="1"/>
+    <w:lsdException w:name="heading 1" w:uiPriority="0" w:qFormat="1"/>
+    <w:lsdException w:name="heading 2" w:uiPriority="0" w:qFormat="1"/>
+    <w:lsdException w:name="heading 3" w:uiPriority="0" w:qFormat="1"/>
+    <w:lsdException w:name="heading 4" w:uiPriority="0" w:qFormat="1"/>
     <w:lsdException w:name="heading 5" w:uiPriority="9" w:qFormat="1"/>
     <w:lsdException w:name="heading 6" w:semiHidden="1" w:uiPriority="9" w:unhideWhenUsed="1" w:qFormat="1"/>
     <w:lsdException w:name="heading 7" w:semiHidden="1" w:uiPriority="9" w:unhideWhenUsed="1" w:qFormat="1"/>
@@ -7742,6 +10506,7 @@
     <w:name w:val="heading 2"/>
     <w:basedOn w:val="Normal"/>
     <w:next w:val="BodyText"/>
+    <w:link w:val="Heading2Char"/>
     <w:qFormat/>
     <w:pPr>
       <w:keepNext/>
@@ -8477,6 +11242,65 @@
     <w:basedOn w:val="DefaultParagraphFont"/>
     <w:rsid w:val="005A4270"/>
   </w:style>
+  <w:style w:type="character" w:styleId="HTMLCite">
+    <w:name w:val="HTML Cite"/>
+    <w:basedOn w:val="DefaultParagraphFont"/>
+    <w:uiPriority w:val="99"/>
+    <w:semiHidden/>
+    <w:unhideWhenUsed/>
+    <w:rsid w:val="00EF30B4"/>
+    <w:rPr>
+      <w:i/>
+      <w:iCs/>
+    </w:rPr>
+  </w:style>
+  <w:style w:type="character" w:customStyle="1" w:styleId="reference-accessdate">
+    <w:name w:val="reference-accessdate"/>
+    <w:basedOn w:val="DefaultParagraphFont"/>
+    <w:rsid w:val="00EF30B4"/>
+  </w:style>
+  <w:style w:type="character" w:customStyle="1" w:styleId="nowrap">
+    <w:name w:val="nowrap"/>
+    <w:basedOn w:val="DefaultParagraphFont"/>
+    <w:rsid w:val="00EF30B4"/>
+  </w:style>
+  <w:style w:type="character" w:customStyle="1" w:styleId="mw-headline">
+    <w:name w:val="mw-headline"/>
+    <w:basedOn w:val="DefaultParagraphFont"/>
+    <w:rsid w:val="002D4D62"/>
+  </w:style>
+  <w:style w:type="character" w:customStyle="1" w:styleId="mw-editsection">
+    <w:name w:val="mw-editsection"/>
+    <w:basedOn w:val="DefaultParagraphFont"/>
+    <w:rsid w:val="002D4D62"/>
+  </w:style>
+  <w:style w:type="character" w:customStyle="1" w:styleId="mw-editsection-bracket">
+    <w:name w:val="mw-editsection-bracket"/>
+    <w:basedOn w:val="DefaultParagraphFont"/>
+    <w:rsid w:val="002D4D62"/>
+  </w:style>
+  <w:style w:type="paragraph" w:styleId="ListParagraph">
+    <w:name w:val="List Paragraph"/>
+    <w:basedOn w:val="Normal"/>
+    <w:uiPriority w:val="34"/>
+    <w:qFormat/>
+    <w:rsid w:val="002D4D62"/>
+    <w:pPr>
+      <w:ind w:left="720"/>
+      <w:contextualSpacing/>
+    </w:pPr>
+  </w:style>
+  <w:style w:type="character" w:customStyle="1" w:styleId="Heading2Char">
+    <w:name w:val="Heading 2 Char"/>
+    <w:basedOn w:val="DefaultParagraphFont"/>
+    <w:link w:val="Heading2"/>
+    <w:rsid w:val="00707F13"/>
+    <w:rPr>
+      <w:rFonts w:eastAsia="SimSun"/>
+      <w:i/>
+      <w:iCs/>
+    </w:rPr>
+  </w:style>
 </w:styles>
 </file>
 
@@ -8746,7 +11570,7 @@
 </file>
 
 <file path=customXml/itemProps1.xml><?xml version="1.0" encoding="utf-8"?>
-<ds:datastoreItem xmlns:ds="http://schemas.openxmlformats.org/officeDocument/2006/customXml" ds:itemID="{4F9A832D-74F6-4E75-ADFA-906A3AADE06D}">
+<ds:datastoreItem xmlns:ds="http://schemas.openxmlformats.org/officeDocument/2006/customXml" ds:itemID="{FAFD30EF-065D-41AB-82BF-F7D0FFD1ED9F}">
   <ds:schemaRefs>
     <ds:schemaRef ds:uri="http://schemas.openxmlformats.org/officeDocument/2006/bibliography"/>
   </ds:schemaRefs>
